--- a/tin_wymagania_updated.docx
+++ b/tin_wymagania_updated.docx
@@ -1,6 +1,6 @@
 
 <file path=word/document.xml><?xml version="1.0" encoding="utf-8"?>
-<w:document xmlns:ve="http://schemas.openxmlformats.org/markup-compatibility/2006" xmlns:o="urn:schemas-microsoft-com:office:office" xmlns:r="http://schemas.openxmlformats.org/officeDocument/2006/relationships" xmlns:m="http://schemas.openxmlformats.org/officeDocument/2006/math" xmlns:v="urn:schemas-microsoft-com:vml" xmlns:wp="http://schemas.openxmlformats.org/drawingml/2006/wordprocessingDrawing" xmlns:w10="urn:schemas-microsoft-com:office:word" xmlns:w="http://schemas.openxmlformats.org/wordprocessingml/2006/main" xmlns:wne="http://schemas.microsoft.com/office/word/2006/wordml">
+<w:document xmlns:wpc="http://schemas.microsoft.com/office/word/2010/wordprocessingCanvas" xmlns:mc="http://schemas.openxmlformats.org/markup-compatibility/2006" xmlns:o="urn:schemas-microsoft-com:office:office" xmlns:r="http://schemas.openxmlformats.org/officeDocument/2006/relationships" xmlns:m="http://schemas.openxmlformats.org/officeDocument/2006/math" xmlns:v="urn:schemas-microsoft-com:vml" xmlns:wp14="http://schemas.microsoft.com/office/word/2010/wordprocessingDrawing" xmlns:wp="http://schemas.openxmlformats.org/drawingml/2006/wordprocessingDrawing" xmlns:w10="urn:schemas-microsoft-com:office:word" xmlns:w="http://schemas.openxmlformats.org/wordprocessingml/2006/main" xmlns:w14="http://schemas.microsoft.com/office/word/2010/wordml" xmlns:wpg="http://schemas.microsoft.com/office/word/2010/wordprocessingGroup" xmlns:wpi="http://schemas.microsoft.com/office/word/2010/wordprocessingInk" xmlns:wne="http://schemas.microsoft.com/office/word/2006/wordml" xmlns:wps="http://schemas.microsoft.com/office/word/2010/wordprocessingShape" mc:Ignorable="w14 wp14">
   <w:body>
     <w:p>
       <w:pPr>
@@ -100,7 +100,7 @@
                     </pic:cNvPicPr>
                   </pic:nvPicPr>
                   <pic:blipFill>
-                    <a:blip r:embed="rId8" cstate="print"/>
+                    <a:blip r:embed="rId9" cstate="print"/>
                     <a:srcRect/>
                     <a:stretch>
                       <a:fillRect/>
@@ -162,7 +162,7 @@
         <w:tblStyle w:val="Tabela-Siatka"/>
         <w:tblW w:w="9782" w:type="dxa"/>
         <w:tblInd w:w="-176" w:type="dxa"/>
-        <w:tblLook w:val="04A0"/>
+        <w:tblLook w:val="04A0" w:firstRow="1" w:lastRow="0" w:firstColumn="1" w:lastColumn="0" w:noHBand="0" w:noVBand="1"/>
       </w:tblPr>
       <w:tblGrid>
         <w:gridCol w:w="1148"/>
@@ -885,7 +885,7 @@
                     </pic:cNvPicPr>
                   </pic:nvPicPr>
                   <pic:blipFill>
-                    <a:blip r:embed="rId9" cstate="print"/>
+                    <a:blip r:embed="rId10" cstate="print"/>
                     <a:srcRect/>
                     <a:stretch>
                       <a:fillRect/>
@@ -1001,7 +1001,15 @@
       </w:r>
       <w:proofErr w:type="spellEnd"/>
       <w:r>
-        <w:t xml:space="preserve"> bledów oraz bezpieczne </w:t>
+        <w:t xml:space="preserve"> </w:t>
+      </w:r>
+      <w:proofErr w:type="spellStart"/>
+      <w:r>
+        <w:t>bledów</w:t>
+      </w:r>
+      <w:proofErr w:type="spellEnd"/>
+      <w:r>
+        <w:t xml:space="preserve"> oraz bezpieczne </w:t>
       </w:r>
       <w:proofErr w:type="spellStart"/>
       <w:r>
@@ -1275,12 +1283,7 @@
       </w:r>
       <w:proofErr w:type="spellStart"/>
       <w:r>
-        <w:t>zrozumiale</w:t>
-      </w:r>
-      <w:bookmarkStart w:id="0" w:name="_GoBack"/>
-      <w:bookmarkEnd w:id="0"/>
-      <w:r>
-        <w:t>j</w:t>
+        <w:t>zrozumialej</w:t>
       </w:r>
       <w:proofErr w:type="spellEnd"/>
       <w:r>
@@ -1376,7 +1379,7 @@
       <w:tblPr>
         <w:tblStyle w:val="Tabela-Siatka"/>
         <w:tblW w:w="0" w:type="auto"/>
-        <w:tblLook w:val="04A0"/>
+        <w:tblLook w:val="04A0" w:firstRow="1" w:lastRow="0" w:firstColumn="1" w:lastColumn="0" w:noHBand="0" w:noVBand="1"/>
       </w:tblPr>
       <w:tblGrid>
         <w:gridCol w:w="2376"/>
@@ -1460,7 +1463,7 @@
       <w:tblPr>
         <w:tblStyle w:val="Tabela-Siatka"/>
         <w:tblW w:w="0" w:type="auto"/>
-        <w:tblLook w:val="04A0"/>
+        <w:tblLook w:val="04A0" w:firstRow="1" w:lastRow="0" w:firstColumn="1" w:lastColumn="0" w:noHBand="0" w:noVBand="1"/>
       </w:tblPr>
       <w:tblGrid>
         <w:gridCol w:w="2376"/>
@@ -1533,13 +1536,8 @@
             <w:tcW w:w="3686" w:type="dxa"/>
           </w:tcPr>
           <w:p>
-            <w:proofErr w:type="spellStart"/>
-            <w:r>
-              <w:t>DB_CONNECT</w:t>
-            </w:r>
-            <w:proofErr w:type="spellEnd"/>
-            <w:r>
-              <w:t xml:space="preserve"> (0)</w:t>
+            <w:r>
+              <w:t>DB_CONNECT (0)</w:t>
             </w:r>
           </w:p>
         </w:tc>
@@ -1676,7 +1674,7 @@
       <w:tblPr>
         <w:tblStyle w:val="Tabela-Siatka"/>
         <w:tblW w:w="0" w:type="auto"/>
-        <w:tblLook w:val="04A0"/>
+        <w:tblLook w:val="04A0" w:firstRow="1" w:lastRow="0" w:firstColumn="1" w:lastColumn="0" w:noHBand="0" w:noVBand="1"/>
       </w:tblPr>
       <w:tblGrid>
         <w:gridCol w:w="959"/>
@@ -1737,13 +1735,8 @@
             <w:tcW w:w="4111" w:type="dxa"/>
           </w:tcPr>
           <w:p>
-            <w:proofErr w:type="spellStart"/>
-            <w:r>
-              <w:t>DB_DISCONNECT</w:t>
-            </w:r>
-            <w:proofErr w:type="spellEnd"/>
-            <w:r>
-              <w:t xml:space="preserve"> (1)</w:t>
+            <w:r>
+              <w:t>DB_DISCONNECT (1)</w:t>
             </w:r>
           </w:p>
         </w:tc>
@@ -1762,7 +1755,7 @@
       <w:tblPr>
         <w:tblStyle w:val="Tabela-Siatka"/>
         <w:tblW w:w="0" w:type="auto"/>
-        <w:tblLook w:val="04A0"/>
+        <w:tblLook w:val="04A0" w:firstRow="1" w:lastRow="0" w:firstColumn="1" w:lastColumn="0" w:noHBand="0" w:noVBand="1"/>
       </w:tblPr>
       <w:tblGrid>
         <w:gridCol w:w="959"/>
@@ -1823,13 +1816,8 @@
             <w:tcW w:w="4111" w:type="dxa"/>
           </w:tcPr>
           <w:p>
-            <w:proofErr w:type="spellStart"/>
-            <w:r>
-              <w:t>DB_CON_STATE</w:t>
-            </w:r>
-            <w:proofErr w:type="spellEnd"/>
-            <w:r>
-              <w:t xml:space="preserve"> (2)</w:t>
+            <w:r>
+              <w:t>DB_CON_STATE (2)</w:t>
             </w:r>
           </w:p>
         </w:tc>
@@ -1848,7 +1836,7 @@
       <w:tblPr>
         <w:tblStyle w:val="Tabela-Siatka"/>
         <w:tblW w:w="5070" w:type="dxa"/>
-        <w:tblLook w:val="04A0"/>
+        <w:tblLook w:val="04A0" w:firstRow="1" w:lastRow="0" w:firstColumn="1" w:lastColumn="0" w:noHBand="0" w:noVBand="1"/>
       </w:tblPr>
       <w:tblGrid>
         <w:gridCol w:w="1019"/>
@@ -1915,13 +1903,8 @@
             <w:tcW w:w="4051" w:type="dxa"/>
           </w:tcPr>
           <w:p>
-            <w:proofErr w:type="spellStart"/>
-            <w:r>
-              <w:t>DB_TRANSACTION</w:t>
-            </w:r>
-            <w:proofErr w:type="spellEnd"/>
-            <w:r>
-              <w:t xml:space="preserve"> (3)</w:t>
+            <w:r>
+              <w:t>DB_TRANSACTION (3)</w:t>
             </w:r>
           </w:p>
         </w:tc>
@@ -1940,7 +1923,7 @@
       <w:tblPr>
         <w:tblStyle w:val="Tabela-Siatka"/>
         <w:tblW w:w="5070" w:type="dxa"/>
-        <w:tblLook w:val="04A0"/>
+        <w:tblLook w:val="04A0" w:firstRow="1" w:lastRow="0" w:firstColumn="1" w:lastColumn="0" w:noHBand="0" w:noVBand="1"/>
       </w:tblPr>
       <w:tblGrid>
         <w:gridCol w:w="959"/>
@@ -2007,13 +1990,8 @@
             <w:tcW w:w="4111" w:type="dxa"/>
           </w:tcPr>
           <w:p>
-            <w:proofErr w:type="spellStart"/>
-            <w:r>
-              <w:t>DB_COMMIT</w:t>
-            </w:r>
-            <w:proofErr w:type="spellEnd"/>
-            <w:r>
-              <w:t xml:space="preserve"> (4)</w:t>
+            <w:r>
+              <w:t>DB_COMMIT (4)</w:t>
             </w:r>
           </w:p>
         </w:tc>
@@ -2032,7 +2010,7 @@
       <w:tblPr>
         <w:tblStyle w:val="Tabela-Siatka"/>
         <w:tblW w:w="5070" w:type="dxa"/>
-        <w:tblLook w:val="04A0"/>
+        <w:tblLook w:val="04A0" w:firstRow="1" w:lastRow="0" w:firstColumn="1" w:lastColumn="0" w:noHBand="0" w:noVBand="1"/>
       </w:tblPr>
       <w:tblGrid>
         <w:gridCol w:w="959"/>
@@ -2107,13 +2085,8 @@
             <w:tcW w:w="4111" w:type="dxa"/>
           </w:tcPr>
           <w:p>
-            <w:proofErr w:type="spellStart"/>
-            <w:r>
-              <w:t>DB_ROLLBACK</w:t>
-            </w:r>
-            <w:proofErr w:type="spellEnd"/>
-            <w:r>
-              <w:t xml:space="preserve"> (5)</w:t>
+            <w:r>
+              <w:t>DB_ROLLBACK (5)</w:t>
             </w:r>
           </w:p>
         </w:tc>
@@ -2132,7 +2105,7 @@
       <w:tblPr>
         <w:tblStyle w:val="Tabela-Siatka"/>
         <w:tblW w:w="5070" w:type="dxa"/>
-        <w:tblLook w:val="04A0"/>
+        <w:tblLook w:val="04A0" w:firstRow="1" w:lastRow="0" w:firstColumn="1" w:lastColumn="0" w:noHBand="0" w:noVBand="1"/>
       </w:tblPr>
       <w:tblGrid>
         <w:gridCol w:w="1526"/>
@@ -2199,13 +2172,8 @@
             <w:tcW w:w="3544" w:type="dxa"/>
           </w:tcPr>
           <w:p>
-            <w:proofErr w:type="spellStart"/>
-            <w:r>
-              <w:t>DB_EXEC</w:t>
-            </w:r>
-            <w:proofErr w:type="spellEnd"/>
-            <w:r>
-              <w:t xml:space="preserve"> (6)</w:t>
+            <w:r>
+              <w:t>DB_EXEC (6)</w:t>
             </w:r>
           </w:p>
         </w:tc>
@@ -2265,13 +2233,8 @@
             <w:tcW w:w="3544" w:type="dxa"/>
           </w:tcPr>
           <w:p>
-            <w:proofErr w:type="spellStart"/>
-            <w:r>
-              <w:t>Query</w:t>
-            </w:r>
-            <w:proofErr w:type="spellEnd"/>
-            <w:r>
-              <w:t xml:space="preserve"> id</w:t>
+            <w:r>
+              <w:t>Query id</w:t>
             </w:r>
           </w:p>
         </w:tc>
@@ -2329,7 +2292,7 @@
       <w:tblPr>
         <w:tblStyle w:val="Tabela-Siatka"/>
         <w:tblW w:w="0" w:type="auto"/>
-        <w:tblLook w:val="04A0"/>
+        <w:tblLook w:val="04A0" w:firstRow="1" w:lastRow="0" w:firstColumn="1" w:lastColumn="0" w:noHBand="0" w:noVBand="1"/>
       </w:tblPr>
       <w:tblGrid>
         <w:gridCol w:w="1951"/>
@@ -2387,13 +2350,8 @@
             <w:tcW w:w="3119" w:type="dxa"/>
           </w:tcPr>
           <w:p>
-            <w:proofErr w:type="spellStart"/>
-            <w:r>
-              <w:t>DB_CONNECT</w:t>
-            </w:r>
-            <w:proofErr w:type="spellEnd"/>
-            <w:r>
-              <w:t xml:space="preserve"> (0)</w:t>
+            <w:r>
+              <w:t>DB_CONNECT (0)</w:t>
             </w:r>
           </w:p>
         </w:tc>
@@ -2477,30 +2435,14 @@
                 <w:smallCaps/>
               </w:rPr>
             </w:pPr>
-            <w:proofErr w:type="spellStart"/>
-            <w:r>
-              <w:t>DB_ACK</w:t>
-            </w:r>
-            <w:proofErr w:type="spellEnd"/>
-            <w:r>
-              <w:t xml:space="preserve"> (0) | </w:t>
-            </w:r>
-            <w:proofErr w:type="spellStart"/>
-            <w:r>
-              <w:t>DB_</w:t>
+            <w:r>
+              <w:t>DB_ACK (0) | DB_</w:t>
             </w:r>
             <w:r>
               <w:rPr>
                 <w:smallCaps/>
               </w:rPr>
-              <w:t>NACK</w:t>
-            </w:r>
-            <w:proofErr w:type="spellEnd"/>
-            <w:r>
-              <w:rPr>
-                <w:smallCaps/>
-              </w:rPr>
-              <w:t xml:space="preserve"> (1)</w:t>
+              <w:t>NACK (1)</w:t>
             </w:r>
           </w:p>
         </w:tc>
@@ -2544,7 +2486,7 @@
       <w:tblPr>
         <w:tblStyle w:val="Tabela-Siatka"/>
         <w:tblW w:w="0" w:type="auto"/>
-        <w:tblLook w:val="04A0"/>
+        <w:tblLook w:val="04A0" w:firstRow="1" w:lastRow="0" w:firstColumn="1" w:lastColumn="0" w:noHBand="0" w:noVBand="1"/>
       </w:tblPr>
       <w:tblGrid>
         <w:gridCol w:w="1951"/>
@@ -2599,13 +2541,8 @@
             <w:tcW w:w="3119" w:type="dxa"/>
           </w:tcPr>
           <w:p>
-            <w:proofErr w:type="spellStart"/>
-            <w:r>
-              <w:t>DB_CON_STATE</w:t>
-            </w:r>
-            <w:proofErr w:type="spellEnd"/>
-            <w:r>
-              <w:t xml:space="preserve"> (1)</w:t>
+            <w:r>
+              <w:t>DB_CON_STATE (1)</w:t>
             </w:r>
           </w:p>
         </w:tc>
@@ -2689,21 +2626,8 @@
                 <w:smallCaps/>
               </w:rPr>
             </w:pPr>
-            <w:proofErr w:type="spellStart"/>
-            <w:r>
-              <w:t>DB_OK</w:t>
-            </w:r>
-            <w:proofErr w:type="spellEnd"/>
-            <w:r>
-              <w:t xml:space="preserve"> (0) | </w:t>
-            </w:r>
-            <w:proofErr w:type="spellStart"/>
-            <w:r>
-              <w:t>DB_NOK</w:t>
-            </w:r>
-            <w:proofErr w:type="spellEnd"/>
-            <w:r>
-              <w:t xml:space="preserve"> (1)</w:t>
+            <w:r>
+              <w:t>DB_OK (0) | DB_NOK (1)</w:t>
             </w:r>
           </w:p>
         </w:tc>
@@ -2765,7 +2689,7 @@
       <w:tblPr>
         <w:tblStyle w:val="Tabela-Siatka"/>
         <w:tblW w:w="0" w:type="auto"/>
-        <w:tblLook w:val="04A0"/>
+        <w:tblLook w:val="04A0" w:firstRow="1" w:lastRow="0" w:firstColumn="1" w:lastColumn="0" w:noHBand="0" w:noVBand="1"/>
       </w:tblPr>
       <w:tblGrid>
         <w:gridCol w:w="2093"/>
@@ -2820,13 +2744,8 @@
             <w:tcW w:w="2977" w:type="dxa"/>
           </w:tcPr>
           <w:p>
-            <w:proofErr w:type="spellStart"/>
-            <w:r>
-              <w:t>DB_TRANSACTION</w:t>
-            </w:r>
-            <w:proofErr w:type="spellEnd"/>
-            <w:r>
-              <w:t xml:space="preserve"> (3)</w:t>
+            <w:r>
+              <w:t>DB_TRANSACTION (3)</w:t>
             </w:r>
           </w:p>
         </w:tc>
@@ -2910,21 +2829,8 @@
                 <w:smallCaps/>
               </w:rPr>
             </w:pPr>
-            <w:proofErr w:type="spellStart"/>
-            <w:r>
-              <w:t>DB_OK</w:t>
-            </w:r>
-            <w:proofErr w:type="spellEnd"/>
-            <w:r>
-              <w:t xml:space="preserve"> (0) | </w:t>
-            </w:r>
-            <w:proofErr w:type="spellStart"/>
-            <w:r>
-              <w:t>DB_NOK</w:t>
-            </w:r>
-            <w:proofErr w:type="spellEnd"/>
-            <w:r>
-              <w:t xml:space="preserve"> (1)</w:t>
+            <w:r>
+              <w:t>DB_OK (0) | DB_NOK (1)</w:t>
             </w:r>
           </w:p>
         </w:tc>
@@ -2964,7 +2870,7 @@
       <w:tblPr>
         <w:tblStyle w:val="Tabela-Siatka"/>
         <w:tblW w:w="0" w:type="auto"/>
-        <w:tblLook w:val="04A0"/>
+        <w:tblLook w:val="04A0" w:firstRow="1" w:lastRow="0" w:firstColumn="1" w:lastColumn="0" w:noHBand="0" w:noVBand="1"/>
       </w:tblPr>
       <w:tblGrid>
         <w:gridCol w:w="2093"/>
@@ -3019,13 +2925,8 @@
             <w:tcW w:w="2977" w:type="dxa"/>
           </w:tcPr>
           <w:p>
-            <w:proofErr w:type="spellStart"/>
-            <w:r>
-              <w:t>DB_COMMIT</w:t>
-            </w:r>
-            <w:proofErr w:type="spellEnd"/>
-            <w:r>
-              <w:t xml:space="preserve"> (4)</w:t>
+            <w:r>
+              <w:t>DB_COMMIT (4)</w:t>
             </w:r>
           </w:p>
         </w:tc>
@@ -3109,21 +3010,8 @@
                 <w:smallCaps/>
               </w:rPr>
             </w:pPr>
-            <w:proofErr w:type="spellStart"/>
-            <w:r>
-              <w:t>DB_OK</w:t>
-            </w:r>
-            <w:proofErr w:type="spellEnd"/>
-            <w:r>
-              <w:t xml:space="preserve"> (0) | </w:t>
-            </w:r>
-            <w:proofErr w:type="spellStart"/>
-            <w:r>
-              <w:t>DB_NOK</w:t>
-            </w:r>
-            <w:proofErr w:type="spellEnd"/>
-            <w:r>
-              <w:t xml:space="preserve"> (1)</w:t>
+            <w:r>
+              <w:t>DB_OK (0) | DB_NOK (1)</w:t>
             </w:r>
           </w:p>
         </w:tc>
@@ -3163,7 +3051,7 @@
       <w:tblPr>
         <w:tblStyle w:val="Tabela-Siatka"/>
         <w:tblW w:w="0" w:type="auto"/>
-        <w:tblLook w:val="04A0"/>
+        <w:tblLook w:val="04A0" w:firstRow="1" w:lastRow="0" w:firstColumn="1" w:lastColumn="0" w:noHBand="0" w:noVBand="1"/>
       </w:tblPr>
       <w:tblGrid>
         <w:gridCol w:w="2093"/>
@@ -3218,14 +3106,12 @@
             <w:tcW w:w="2977" w:type="dxa"/>
           </w:tcPr>
           <w:p>
-            <w:proofErr w:type="spellStart"/>
             <w:r>
               <w:t>DB_</w:t>
             </w:r>
             <w:r>
               <w:t>ROLLBACK</w:t>
             </w:r>
-            <w:proofErr w:type="spellEnd"/>
             <w:r>
               <w:t xml:space="preserve"> (5)</w:t>
             </w:r>
@@ -3311,21 +3197,8 @@
                 <w:smallCaps/>
               </w:rPr>
             </w:pPr>
-            <w:proofErr w:type="spellStart"/>
-            <w:r>
-              <w:t>DB_OK</w:t>
-            </w:r>
-            <w:proofErr w:type="spellEnd"/>
-            <w:r>
-              <w:t xml:space="preserve"> (0) | </w:t>
-            </w:r>
-            <w:proofErr w:type="spellStart"/>
-            <w:r>
-              <w:t>DB_NOK</w:t>
-            </w:r>
-            <w:proofErr w:type="spellEnd"/>
-            <w:r>
-              <w:t xml:space="preserve"> (1)</w:t>
+            <w:r>
+              <w:t>DB_OK (0) | DB_NOK (1)</w:t>
             </w:r>
           </w:p>
         </w:tc>
@@ -3365,7 +3238,7 @@
       <w:tblPr>
         <w:tblStyle w:val="Tabela-Siatka"/>
         <w:tblW w:w="0" w:type="auto"/>
-        <w:tblLook w:val="04A0"/>
+        <w:tblLook w:val="04A0" w:firstRow="1" w:lastRow="0" w:firstColumn="1" w:lastColumn="0" w:noHBand="0" w:noVBand="1"/>
       </w:tblPr>
       <w:tblGrid>
         <w:gridCol w:w="2093"/>
@@ -3420,13 +3293,8 @@
             <w:tcW w:w="2977" w:type="dxa"/>
           </w:tcPr>
           <w:p>
-            <w:proofErr w:type="spellStart"/>
-            <w:r>
-              <w:t>DB_EXEC</w:t>
-            </w:r>
-            <w:proofErr w:type="spellEnd"/>
-            <w:r>
-              <w:t>(6)</w:t>
+            <w:r>
+              <w:t>DB_EXEC(6)</w:t>
             </w:r>
           </w:p>
         </w:tc>
@@ -3510,21 +3378,8 @@
                 <w:smallCaps/>
               </w:rPr>
             </w:pPr>
-            <w:proofErr w:type="spellStart"/>
-            <w:r>
-              <w:t>DB_OK</w:t>
-            </w:r>
-            <w:proofErr w:type="spellEnd"/>
-            <w:r>
-              <w:t xml:space="preserve"> (0) | </w:t>
-            </w:r>
-            <w:proofErr w:type="spellStart"/>
-            <w:r>
-              <w:t>DB_NOK</w:t>
-            </w:r>
-            <w:proofErr w:type="spellEnd"/>
-            <w:r>
-              <w:t xml:space="preserve"> (1)</w:t>
+            <w:r>
+              <w:t>DB_OK (0) | DB_NOK (1)</w:t>
             </w:r>
           </w:p>
         </w:tc>
@@ -3586,12 +3441,18 @@
           <w:b/>
         </w:rPr>
       </w:pPr>
+      <w:r>
+        <w:rPr>
+          <w:b/>
+        </w:rPr>
+        <w:t>DBC::</w:t>
+      </w:r>
       <w:proofErr w:type="spellStart"/>
       <w:r>
         <w:rPr>
           <w:b/>
         </w:rPr>
-        <w:t>DBC::Commit</w:t>
+        <w:t>Commit</w:t>
       </w:r>
       <w:proofErr w:type="spellEnd"/>
       <w:r>
@@ -3605,13 +3466,14 @@
           <w:b/>
         </w:rPr>
         <w:br/>
+        <w:t>DBC::</w:t>
       </w:r>
       <w:proofErr w:type="spellStart"/>
       <w:r>
         <w:rPr>
           <w:b/>
         </w:rPr>
-        <w:t>DBC::Cexec</w:t>
+        <w:t>Cexec</w:t>
       </w:r>
       <w:proofErr w:type="spellEnd"/>
       <w:r>
@@ -3637,13 +3499,14 @@
           <w:b/>
         </w:rPr>
         <w:br/>
+        <w:t>DBC::</w:t>
       </w:r>
       <w:proofErr w:type="spellStart"/>
       <w:r>
         <w:rPr>
           <w:b/>
         </w:rPr>
-        <w:t>DBC::Crollback</w:t>
+        <w:t>Crollback</w:t>
       </w:r>
       <w:proofErr w:type="spellEnd"/>
       <w:r>
@@ -3657,13 +3520,14 @@
           <w:b/>
         </w:rPr>
         <w:br/>
+        <w:t>DBC::</w:t>
       </w:r>
       <w:proofErr w:type="spellStart"/>
       <w:r>
         <w:rPr>
           <w:b/>
         </w:rPr>
-        <w:t>DBC::Ctranstaction</w:t>
+        <w:t>Ctranstaction</w:t>
       </w:r>
       <w:proofErr w:type="spellEnd"/>
       <w:r>
@@ -3689,13 +3553,14 @@
           <w:b/>
         </w:rPr>
         <w:br/>
+        <w:t>DBC::</w:t>
       </w:r>
       <w:proofErr w:type="spellStart"/>
       <w:r>
         <w:rPr>
           <w:b/>
         </w:rPr>
-        <w:t>DBC::CconnState</w:t>
+        <w:t>CconnState</w:t>
       </w:r>
       <w:proofErr w:type="spellEnd"/>
       <w:r>
@@ -3751,22 +3616,6 @@
           <w:b/>
         </w:rPr>
       </w:pPr>
-      <w:r>
-        <w:rPr>
-          <w:b/>
-          <w:noProof/>
-          <w:lang w:eastAsia="pl-PL"/>
-        </w:rPr>
-        <w:pict>
-          <v:shapetype id="_x0000_t32" coordsize="21600,21600" o:spt="32" o:oned="t" path="m,l21600,21600e" filled="f">
-            <v:path arrowok="t" fillok="f" o:connecttype="none"/>
-            <o:lock v:ext="edit" shapetype="t"/>
-          </v:shapetype>
-          <v:shape id="_x0000_s1043" type="#_x0000_t32" style="position:absolute;margin-left:43.85pt;margin-top:91.25pt;width:215.45pt;height:108.4pt;z-index:251676672" o:connectortype="straight">
-            <v:stroke dashstyle="dashDot" endarrow="block"/>
-          </v:shape>
-        </w:pict>
-      </w:r>
       <w:r>
         <w:rPr>
           <w:b/>
@@ -3858,138 +3707,33 @@
           <w:lang w:eastAsia="pl-PL"/>
         </w:rPr>
         <w:pict>
-          <v:group id="_x0000_s1056" style="position:absolute;margin-left:259.3pt;margin-top:341.35pt;width:217.9pt;height:167.75pt;z-index:251687936" coordorigin="6603,9066" coordsize="4358,3355">
-            <v:roundrect id="_x0000_s1044" style="position:absolute;left:6603;top:10333;width:4358;height:1022" arcsize="10923f" fillcolor="white [3201]" strokecolor="#9bbb59 [3206]" strokeweight="1pt">
-              <v:stroke dashstyle="dash"/>
-              <v:shadow color="#868686"/>
-              <v:textbox style="mso-next-textbox:#_x0000_s1044">
-                <w:txbxContent>
-                  <w:p>
-                    <w:pPr>
-                      <w:jc w:val="center"/>
-                      <w:rPr>
-                        <w:rFonts w:ascii="Consolas" w:hAnsi="Consolas" w:cs="Consolas"/>
-                      </w:rPr>
-                    </w:pPr>
-                    <w:proofErr w:type="spellStart"/>
-                    <w:r>
-                      <w:rPr>
-                        <w:rFonts w:ascii="Consolas" w:hAnsi="Consolas" w:cs="Consolas"/>
-                      </w:rPr>
-                      <w:t>Controller::decode</w:t>
-                    </w:r>
-                    <w:proofErr w:type="spellEnd"/>
-                    <w:r>
-                      <w:rPr>
-                        <w:rFonts w:ascii="Consolas" w:hAnsi="Consolas" w:cs="Consolas"/>
-                      </w:rPr>
-                      <w:t>()</w:t>
-                    </w:r>
-                  </w:p>
-                  <w:p>
-                    <w:pPr>
-                      <w:jc w:val="center"/>
-                      <w:rPr>
-                        <w:rFonts w:ascii="Consolas" w:hAnsi="Consolas" w:cs="Consolas"/>
-                      </w:rPr>
-                    </w:pPr>
-                    <w:proofErr w:type="spellStart"/>
-                    <w:r>
-                      <w:rPr>
-                        <w:rFonts w:ascii="Consolas" w:hAnsi="Consolas" w:cs="Consolas"/>
-                      </w:rPr>
-                      <w:t>Controller::deserialize</w:t>
-                    </w:r>
-                    <w:proofErr w:type="spellEnd"/>
-                    <w:r>
-                      <w:rPr>
-                        <w:rFonts w:ascii="Consolas" w:hAnsi="Consolas" w:cs="Consolas"/>
-                      </w:rPr>
-                      <w:t>()</w:t>
-                    </w:r>
-                  </w:p>
-                </w:txbxContent>
-              </v:textbox>
-            </v:roundrect>
-            <v:roundrect id="_x0000_s1045" style="position:absolute;left:6748;top:11885;width:3617;height:536" arcsize="10923f" fillcolor="white [3201]" strokecolor="#9bbb59 [3206]" strokeweight="1pt">
-              <v:stroke dashstyle="dash"/>
-              <v:shadow color="#868686"/>
-              <v:textbox style="mso-next-textbox:#_x0000_s1045">
-                <w:txbxContent>
-                  <w:p>
-                    <w:pPr>
-                      <w:jc w:val="center"/>
-                      <w:rPr>
-                        <w:rFonts w:ascii="Consolas" w:hAnsi="Consolas" w:cs="Consolas"/>
-                      </w:rPr>
-                    </w:pPr>
-                    <w:proofErr w:type="spellStart"/>
-                    <w:r>
-                      <w:rPr>
-                        <w:rFonts w:ascii="Consolas" w:hAnsi="Consolas" w:cs="Consolas"/>
-                      </w:rPr>
-                      <w:t>DBConnector::authenticate</w:t>
-                    </w:r>
-                    <w:proofErr w:type="spellEnd"/>
-                    <w:r>
-                      <w:rPr>
-                        <w:rFonts w:ascii="Consolas" w:hAnsi="Consolas" w:cs="Consolas"/>
-                      </w:rPr>
-                      <w:t>()</w:t>
-                    </w:r>
-                  </w:p>
-                </w:txbxContent>
-              </v:textbox>
-            </v:roundrect>
-            <v:shape id="_x0000_s1050" type="#_x0000_t32" style="position:absolute;left:8520;top:11355;width:0;height:530" o:connectortype="straight">
-              <v:stroke endarrow="block"/>
-            </v:shape>
-            <v:roundrect id="_x0000_s1052" style="position:absolute;left:6603;top:9066;width:3617;height:536" arcsize="10923f" fillcolor="white [3201]" strokecolor="#9bbb59 [3206]" strokeweight="1pt">
-              <v:stroke dashstyle="dash"/>
-              <v:shadow color="#868686"/>
-              <v:textbox style="mso-next-textbox:#_x0000_s1052">
-                <w:txbxContent>
-                  <w:p>
-                    <w:pPr>
-                      <w:jc w:val="center"/>
-                      <w:rPr>
-                        <w:rFonts w:ascii="Consolas" w:hAnsi="Consolas" w:cs="Consolas"/>
-                      </w:rPr>
-                    </w:pPr>
-                    <w:proofErr w:type="spellStart"/>
-                    <w:r>
-                      <w:rPr>
-                        <w:rFonts w:ascii="Consolas" w:hAnsi="Consolas" w:cs="Consolas"/>
-                      </w:rPr>
-                      <w:t>Coupler::</w:t>
-                    </w:r>
-                    <w:r>
-                      <w:rPr>
-                        <w:rFonts w:ascii="Consolas" w:hAnsi="Consolas" w:cs="Consolas"/>
-                      </w:rPr>
-                      <w:t>waitfor</w:t>
-                    </w:r>
-                    <w:r>
-                      <w:rPr>
-                        <w:rFonts w:ascii="Consolas" w:hAnsi="Consolas" w:cs="Consolas"/>
-                      </w:rPr>
-                      <w:t>Message</w:t>
-                    </w:r>
-                    <w:proofErr w:type="spellEnd"/>
-                    <w:r>
-                      <w:rPr>
-                        <w:rFonts w:ascii="Consolas" w:hAnsi="Consolas" w:cs="Consolas"/>
-                      </w:rPr>
-                      <w:t>()</w:t>
-                    </w:r>
-                  </w:p>
-                </w:txbxContent>
-              </v:textbox>
-            </v:roundrect>
-            <v:shape id="_x0000_s1053" type="#_x0000_t32" style="position:absolute;left:8404;top:9632;width:1;height:701" o:connectortype="straight">
-              <v:stroke endarrow="block"/>
-            </v:shape>
-          </v:group>
+          <v:roundrect id="_x0000_s1027" style="position:absolute;margin-left:-16.45pt;margin-top:-6.95pt;width:134pt;height:32.65pt;z-index:251660288" arcsize="10923f" fillcolor="#4f81bd [3204]" strokecolor="#f2f2f2 [3041]" strokeweight="3pt">
+            <v:shadow on="t" type="perspective" color="#243f60 [1604]" opacity=".5" offset="1pt" offset2="-1pt"/>
+            <v:textbox style="mso-next-textbox:#_x0000_s1027">
+              <w:txbxContent>
+                <w:p>
+                  <w:pPr>
+                    <w:jc w:val="center"/>
+                    <w:rPr>
+                      <w:rFonts w:ascii="Consolas" w:hAnsi="Consolas" w:cs="Consolas"/>
+                      <w:color w:val="FFFFFF" w:themeColor="background1"/>
+                      <w:sz w:val="44"/>
+                      <w:szCs w:val="44"/>
+                    </w:rPr>
+                  </w:pPr>
+                  <w:r>
+                    <w:rPr>
+                      <w:rFonts w:ascii="Consolas" w:hAnsi="Consolas" w:cs="Consolas"/>
+                      <w:color w:val="FFFFFF" w:themeColor="background1"/>
+                      <w:sz w:val="44"/>
+                      <w:szCs w:val="44"/>
+                    </w:rPr>
+                    <w:t>Client</w:t>
+                  </w:r>
+                </w:p>
+              </w:txbxContent>
+            </v:textbox>
+          </v:roundrect>
         </w:pict>
       </w:r>
       <w:r>
@@ -3999,106 +3743,46 @@
           <w:lang w:eastAsia="pl-PL"/>
         </w:rPr>
         <w:pict>
-          <v:group id="_x0000_s1055" style="position:absolute;margin-left:-16.45pt;margin-top:249.75pt;width:275.75pt;height:118.4pt;z-index:251682816" coordorigin="1088,7264" coordsize="5515,2368">
-            <v:roundrect id="_x0000_s1041" style="position:absolute;left:1088;top:9096;width:3794;height:536" arcsize="10923f" fillcolor="white [3201]" strokecolor="#4f81bd [3204]" strokeweight="1pt">
-              <v:stroke dashstyle="dash"/>
-              <v:shadow color="#868686"/>
-              <v:textbox style="mso-next-textbox:#_x0000_s1041">
-                <w:txbxContent>
-                  <w:p>
-                    <w:pPr>
-                      <w:jc w:val="center"/>
-                      <w:rPr>
-                        <w:rFonts w:ascii="Consolas" w:hAnsi="Consolas" w:cs="Consolas"/>
-                      </w:rPr>
-                    </w:pPr>
-                    <w:proofErr w:type="spellStart"/>
-                    <w:r>
-                      <w:rPr>
-                        <w:rFonts w:ascii="Consolas" w:hAnsi="Consolas" w:cs="Consolas"/>
-                      </w:rPr>
-                      <w:t>Coupler::send</w:t>
-                    </w:r>
-                    <w:proofErr w:type="spellEnd"/>
-                    <w:r>
-                      <w:rPr>
-                        <w:rFonts w:ascii="Consolas" w:hAnsi="Consolas" w:cs="Consolas"/>
-                      </w:rPr>
-                      <w:t>()</w:t>
-                    </w:r>
-                  </w:p>
-                </w:txbxContent>
-              </v:textbox>
-            </v:roundrect>
-            <v:shape id="_x0000_s1046" type="#_x0000_t32" style="position:absolute;left:4882;top:9225;width:1721;height:0" o:connectortype="straight">
-              <v:stroke dashstyle="1 1" endarrow="block"/>
-            </v:shape>
-            <v:roundrect id="_x0000_s1047" style="position:absolute;left:1088;top:7264;width:4046;height:1125" arcsize="10923f" fillcolor="white [3201]" strokecolor="#c0504d [3205]" strokeweight="1pt">
-              <v:stroke dashstyle="dash"/>
-              <v:shadow color="#868686"/>
-              <v:textbox style="mso-next-textbox:#_x0000_s1047">
-                <w:txbxContent>
-                  <w:p>
-                    <w:pPr>
-                      <w:jc w:val="center"/>
-                      <w:rPr>
-                        <w:rFonts w:ascii="Consolas" w:hAnsi="Consolas" w:cs="Consolas"/>
-                      </w:rPr>
-                    </w:pPr>
-                    <w:proofErr w:type="spellStart"/>
-                    <w:r>
-                      <w:rPr>
-                        <w:rFonts w:ascii="Consolas" w:hAnsi="Consolas" w:cs="Consolas"/>
-                      </w:rPr>
-                      <w:t>Controller:serialize</w:t>
-                    </w:r>
-                    <w:proofErr w:type="spellEnd"/>
-                    <w:r>
-                      <w:rPr>
-                        <w:rFonts w:ascii="Consolas" w:hAnsi="Consolas" w:cs="Consolas"/>
-                      </w:rPr>
-                      <w:t>()</w:t>
-                    </w:r>
-                  </w:p>
-                  <w:p>
-                    <w:pPr>
-                      <w:jc w:val="center"/>
-                      <w:rPr>
-                        <w:rFonts w:ascii="Consolas" w:hAnsi="Consolas" w:cs="Consolas"/>
-                      </w:rPr>
-                    </w:pPr>
-                    <w:proofErr w:type="spellStart"/>
-                    <w:r>
-                      <w:rPr>
-                        <w:rFonts w:ascii="Consolas" w:hAnsi="Consolas" w:cs="Consolas"/>
-                      </w:rPr>
-                      <w:t>Controller::encode</w:t>
-                    </w:r>
-                    <w:proofErr w:type="spellEnd"/>
-                    <w:r>
-                      <w:rPr>
-                        <w:rFonts w:ascii="Consolas" w:hAnsi="Consolas" w:cs="Consolas"/>
-                      </w:rPr>
-                      <w:t>()</w:t>
-                    </w:r>
-                  </w:p>
-                  <w:p>
-                    <w:pPr>
-                      <w:jc w:val="center"/>
-                      <w:rPr>
-                        <w:rFonts w:ascii="Consolas" w:hAnsi="Consolas" w:cs="Consolas"/>
-                      </w:rPr>
-                    </w:pPr>
-                  </w:p>
-                </w:txbxContent>
-              </v:textbox>
-            </v:roundrect>
-            <v:shape id="_x0000_s1049" type="#_x0000_t32" style="position:absolute;left:2901;top:8389;width:0;height:707" o:connectortype="straight">
-              <v:stroke endarrow="block"/>
-            </v:shape>
-          </v:group>
+          <v:roundrect id="_x0000_s1039" style="position:absolute;margin-left:530.85pt;margin-top:-75.6pt;width:166.3pt;height:26.8pt;z-index:251672576" arcsize="10923f" fillcolor="white [3201]" strokecolor="#c0504d [3205]" strokeweight="1pt">
+            <v:stroke dashstyle="dash"/>
+            <v:shadow color="#868686"/>
+            <v:textbox style="mso-next-textbox:#_x0000_s1039">
+              <w:txbxContent>
+                <w:p>
+                  <w:pPr>
+                    <w:jc w:val="center"/>
+                    <w:rPr>
+                      <w:rFonts w:ascii="Consolas" w:hAnsi="Consolas" w:cs="Consolas"/>
+                    </w:rPr>
+                  </w:pPr>
+                  <w:r>
+                    <w:rPr>
+                      <w:rFonts w:ascii="Consolas" w:hAnsi="Consolas" w:cs="Consolas"/>
+                    </w:rPr>
+                    <w:t>Controller::</w:t>
+                  </w:r>
+                  <w:proofErr w:type="spellStart"/>
+                  <w:r>
+                    <w:rPr>
+                      <w:rFonts w:ascii="Consolas" w:hAnsi="Consolas" w:cs="Consolas"/>
+                    </w:rPr>
+                    <w:t>serialize</w:t>
+                  </w:r>
+                  <w:proofErr w:type="spellEnd"/>
+                  <w:r>
+                    <w:rPr>
+                      <w:rFonts w:ascii="Consolas" w:hAnsi="Consolas" w:cs="Consolas"/>
+                    </w:rPr>
+                    <w:t>()</w:t>
+                  </w:r>
+                </w:p>
+              </w:txbxContent>
+            </v:textbox>
+          </v:roundrect>
         </w:pict>
       </w:r>
+    </w:p>
+    <w:p>
       <w:r>
         <w:rPr>
           <w:b/>
@@ -4106,7 +3790,63 @@
           <w:lang w:eastAsia="pl-PL"/>
         </w:rPr>
         <w:pict>
-          <v:group id="_x0000_s1054" style="position:absolute;margin-left:259.3pt;margin-top:124.35pt;width:202.3pt;height:170.7pt;z-index:251681792" coordorigin="6603,4386" coordsize="4046,3414">
+          <v:roundrect id="_x0000_s1028" style="position:absolute;margin-left:-16.45pt;margin-top:22.4pt;width:202.3pt;height:32.95pt;z-index:251661312" arcsize="10923f" fillcolor="white [3201]" strokecolor="#c0504d [3205]" strokeweight="1pt">
+            <v:stroke dashstyle="dash"/>
+            <v:shadow color="#868686"/>
+            <v:textbox style="mso-next-textbox:#_x0000_s1028">
+              <w:txbxContent>
+                <w:p>
+                  <w:pPr>
+                    <w:jc w:val="center"/>
+                    <w:rPr>
+                      <w:rFonts w:ascii="Consolas" w:hAnsi="Consolas" w:cs="Consolas"/>
+                    </w:rPr>
+                  </w:pPr>
+                  <w:r>
+                    <w:rPr>
+                      <w:rFonts w:ascii="Consolas" w:hAnsi="Consolas" w:cs="Consolas"/>
+                    </w:rPr>
+                    <w:t>Controller::</w:t>
+                  </w:r>
+                  <w:proofErr w:type="spellStart"/>
+                  <w:r>
+                    <w:rPr>
+                      <w:rFonts w:ascii="Consolas" w:hAnsi="Consolas" w:cs="Consolas"/>
+                    </w:rPr>
+                    <w:t>connect</w:t>
+                  </w:r>
+                  <w:proofErr w:type="spellEnd"/>
+                  <w:r>
+                    <w:rPr>
+                      <w:rFonts w:ascii="Consolas" w:hAnsi="Consolas" w:cs="Consolas"/>
+                    </w:rPr>
+                    <w:t>()</w:t>
+                  </w:r>
+                </w:p>
+                <w:p>
+                  <w:pPr>
+                    <w:jc w:val="center"/>
+                    <w:rPr>
+                      <w:rFonts w:ascii="Consolas" w:hAnsi="Consolas" w:cs="Consolas"/>
+                    </w:rPr>
+                  </w:pPr>
+                </w:p>
+              </w:txbxContent>
+            </v:textbox>
+          </v:roundrect>
+        </w:pict>
+      </w:r>
+    </w:p>
+    <w:p/>
+    <w:p>
+      <w:r>
+        <w:rPr>
+          <w:b/>
+          <w:noProof/>
+          <w:lang w:eastAsia="pl-PL"/>
+        </w:rPr>
+        <w:pict>
+          <v:group id="_x0000_s1054" style="position:absolute;margin-left:259.3pt;margin-top:2.75pt;width:202.3pt;height:170.7pt;z-index:251681792" coordorigin="6603,4386" coordsize="4046,3414">
             <v:roundrect id="_x0000_s1037" style="position:absolute;left:6603;top:4386;width:2653;height:653" arcsize="10923f" fillcolor="#9bbb59 [3206]" strokecolor="#f2f2f2 [3041]" strokeweight="3pt">
               <v:shadow on="t" type="perspective" color="#4e6128 [1606]" opacity=".5" offset="1pt" offset2="-1pt"/>
               <v:textbox style="mso-next-textbox:#_x0000_s1037">
@@ -4162,8 +3902,16 @@
                       <w:rPr>
                         <w:rFonts w:ascii="Consolas" w:hAnsi="Consolas" w:cs="Consolas"/>
                       </w:rPr>
-                      <w:t>Coupler::</w:t>
+                      <w:t>Coupler</w:t>
                     </w:r>
+                    <w:proofErr w:type="spellEnd"/>
+                    <w:r>
+                      <w:rPr>
+                        <w:rFonts w:ascii="Consolas" w:hAnsi="Consolas" w:cs="Consolas"/>
+                      </w:rPr>
+                      <w:t>::</w:t>
+                    </w:r>
+                    <w:proofErr w:type="spellStart"/>
                     <w:r>
                       <w:rPr>
                         <w:rFonts w:ascii="Consolas" w:hAnsi="Consolas" w:cs="Consolas"/>
@@ -4198,7 +3946,21 @@
                       <w:rPr>
                         <w:rFonts w:ascii="Consolas" w:hAnsi="Consolas" w:cs="Consolas"/>
                       </w:rPr>
-                      <w:t>ConnManager::listen</w:t>
+                      <w:t>ConnManager</w:t>
+                    </w:r>
+                    <w:proofErr w:type="spellEnd"/>
+                    <w:r>
+                      <w:rPr>
+                        <w:rFonts w:ascii="Consolas" w:hAnsi="Consolas" w:cs="Consolas"/>
+                      </w:rPr>
+                      <w:t>::</w:t>
+                    </w:r>
+                    <w:proofErr w:type="spellStart"/>
+                    <w:r>
+                      <w:rPr>
+                        <w:rFonts w:ascii="Consolas" w:hAnsi="Consolas" w:cs="Consolas"/>
+                      </w:rPr>
+                      <w:t>listen</w:t>
                     </w:r>
                     <w:proofErr w:type="spellEnd"/>
                     <w:r>
@@ -4220,7 +3982,21 @@
                       <w:rPr>
                         <w:rFonts w:ascii="Consolas" w:hAnsi="Consolas" w:cs="Consolas"/>
                       </w:rPr>
-                      <w:t>ConnManager::associateSocket</w:t>
+                      <w:t>ConnManager</w:t>
+                    </w:r>
+                    <w:proofErr w:type="spellEnd"/>
+                    <w:r>
+                      <w:rPr>
+                        <w:rFonts w:ascii="Consolas" w:hAnsi="Consolas" w:cs="Consolas"/>
+                      </w:rPr>
+                      <w:t>::</w:t>
+                    </w:r>
+                    <w:proofErr w:type="spellStart"/>
+                    <w:r>
+                      <w:rPr>
+                        <w:rFonts w:ascii="Consolas" w:hAnsi="Consolas" w:cs="Consolas"/>
+                      </w:rPr>
+                      <w:t>associateSocket</w:t>
                     </w:r>
                     <w:proofErr w:type="spellEnd"/>
                     <w:r>
@@ -4233,6 +4009,10 @@
                 </w:txbxContent>
               </v:textbox>
             </v:roundrect>
+            <v:shapetype id="_x0000_t32" coordsize="21600,21600" o:spt="32" o:oned="t" path="m,l21600,21600e" filled="f">
+              <v:path arrowok="t" fillok="f" o:connecttype="none"/>
+              <o:lock v:ext="edit" shapetype="t"/>
+            </v:shapetype>
             <v:shape id="_x0000_s1048" type="#_x0000_t32" style="position:absolute;left:8520;top:6894;width:0;height:370" o:connectortype="straight">
               <v:stroke endarrow="block"/>
             </v:shape>
@@ -4246,96 +4026,13 @@
           <w:lang w:eastAsia="pl-PL"/>
         </w:rPr>
         <w:pict>
-          <v:roundrect id="_x0000_s1028" style="position:absolute;margin-left:259.3pt;margin-top:58.3pt;width:202.3pt;height:32.95pt;z-index:251661312" arcsize="10923f" fillcolor="white [3201]" strokecolor="#c0504d [3205]" strokeweight="1pt">
-            <v:stroke dashstyle="dash"/>
-            <v:shadow color="#868686"/>
-            <v:textbox style="mso-next-textbox:#_x0000_s1028">
-              <w:txbxContent>
-                <w:p>
-                  <w:pPr>
-                    <w:jc w:val="center"/>
-                    <w:rPr>
-                      <w:rFonts w:ascii="Consolas" w:hAnsi="Consolas" w:cs="Consolas"/>
-                    </w:rPr>
-                  </w:pPr>
-                  <w:proofErr w:type="spellStart"/>
-                  <w:r>
-                    <w:rPr>
-                      <w:rFonts w:ascii="Consolas" w:hAnsi="Consolas" w:cs="Consolas"/>
-                    </w:rPr>
-                    <w:t>Controller::connect</w:t>
-                  </w:r>
-                  <w:proofErr w:type="spellEnd"/>
-                  <w:r>
-                    <w:rPr>
-                      <w:rFonts w:ascii="Consolas" w:hAnsi="Consolas" w:cs="Consolas"/>
-                    </w:rPr>
-                    <w:t>()</w:t>
-                  </w:r>
-                </w:p>
-                <w:p>
-                  <w:pPr>
-                    <w:jc w:val="center"/>
-                    <w:rPr>
-                      <w:rFonts w:ascii="Consolas" w:hAnsi="Consolas" w:cs="Consolas"/>
-                    </w:rPr>
-                  </w:pPr>
-                </w:p>
-              </w:txbxContent>
-            </v:textbox>
-          </v:roundrect>
-        </w:pict>
-      </w:r>
-      <w:r>
-        <w:rPr>
-          <w:b/>
-          <w:noProof/>
-          <w:lang w:eastAsia="pl-PL"/>
-        </w:rPr>
-        <w:pict>
-          <v:roundrect id="_x0000_s1027" style="position:absolute;margin-left:-16.45pt;margin-top:-6.95pt;width:134pt;height:32.65pt;z-index:251660288" arcsize="10923f" fillcolor="#4f81bd [3204]" strokecolor="#f2f2f2 [3041]" strokeweight="3pt">
-            <v:shadow on="t" type="perspective" color="#243f60 [1604]" opacity=".5" offset="1pt" offset2="-1pt"/>
-            <v:textbox style="mso-next-textbox:#_x0000_s1027">
-              <w:txbxContent>
-                <w:p>
-                  <w:pPr>
-                    <w:jc w:val="center"/>
-                    <w:rPr>
-                      <w:rFonts w:ascii="Consolas" w:hAnsi="Consolas" w:cs="Consolas"/>
-                      <w:color w:val="FFFFFF" w:themeColor="background1"/>
-                      <w:sz w:val="44"/>
-                      <w:szCs w:val="44"/>
-                    </w:rPr>
-                  </w:pPr>
-                  <w:proofErr w:type="spellStart"/>
-                  <w:r>
-                    <w:rPr>
-                      <w:rFonts w:ascii="Consolas" w:hAnsi="Consolas" w:cs="Consolas"/>
-                      <w:color w:val="FFFFFF" w:themeColor="background1"/>
-                      <w:sz w:val="44"/>
-                      <w:szCs w:val="44"/>
-                    </w:rPr>
-                    <w:t>Coupler</w:t>
-                  </w:r>
-                  <w:proofErr w:type="spellEnd"/>
-                </w:p>
-              </w:txbxContent>
-            </v:textbox>
-          </v:roundrect>
-        </w:pict>
-      </w:r>
-      <w:r>
-        <w:rPr>
-          <w:b/>
-          <w:noProof/>
-          <w:lang w:eastAsia="pl-PL"/>
-        </w:rPr>
-        <w:pict>
-          <v:shape id="_x0000_s1034" type="#_x0000_t32" style="position:absolute;margin-left:117.55pt;margin-top:73.55pt;width:141.75pt;height:0;flip:x;z-index:251667456" o:connectortype="straight">
+          <v:shape id="_x0000_s1034" type="#_x0000_t32" style="position:absolute;margin-left:22.2pt;margin-top:4.5pt;width:0;height:43.55pt;z-index:251667456" o:connectortype="straight">
             <v:stroke endarrow="block"/>
           </v:shape>
         </w:pict>
       </w:r>
+    </w:p>
+    <w:p>
       <w:r>
         <w:rPr>
           <w:b/>
@@ -4343,7 +4040,7 @@
           <w:lang w:eastAsia="pl-PL"/>
         </w:rPr>
         <w:pict>
-          <v:roundrect id="_x0000_s1026" style="position:absolute;margin-left:-16.45pt;margin-top:64.45pt;width:134pt;height:26.8pt;z-index:251659264" arcsize="10923f" fillcolor="white [3201]" strokecolor="#4f81bd [3204]" strokeweight="1pt">
+          <v:roundrect id="_x0000_s1026" style="position:absolute;margin-left:-16.45pt;margin-top:22.6pt;width:134pt;height:26.8pt;z-index:251659264" arcsize="10923f" fillcolor="white [3201]" strokecolor="#4f81bd [3204]" strokeweight="1pt">
             <v:stroke dashstyle="dash"/>
             <v:shadow color="#868686"/>
             <v:textbox style="mso-next-textbox:#_x0000_s1026">
@@ -4360,7 +4057,21 @@
                     <w:rPr>
                       <w:rFonts w:ascii="Consolas" w:hAnsi="Consolas" w:cs="Consolas"/>
                     </w:rPr>
-                    <w:t>Coupler::connect</w:t>
+                    <w:t>Coupler</w:t>
+                  </w:r>
+                  <w:proofErr w:type="spellEnd"/>
+                  <w:r>
+                    <w:rPr>
+                      <w:rFonts w:ascii="Consolas" w:hAnsi="Consolas" w:cs="Consolas"/>
+                    </w:rPr>
+                    <w:t>::</w:t>
+                  </w:r>
+                  <w:proofErr w:type="spellStart"/>
+                  <w:r>
+                    <w:rPr>
+                      <w:rFonts w:ascii="Consolas" w:hAnsi="Consolas" w:cs="Consolas"/>
+                    </w:rPr>
+                    <w:t>connect</w:t>
                   </w:r>
                   <w:proofErr w:type="spellEnd"/>
                   <w:r>
@@ -4375,6 +4086,8 @@
           </v:roundrect>
         </w:pict>
       </w:r>
+    </w:p>
+    <w:p>
       <w:r>
         <w:rPr>
           <w:b/>
@@ -4382,37 +4095,15 @@
           <w:lang w:eastAsia="pl-PL"/>
         </w:rPr>
         <w:pict>
-          <v:roundrect id="_x0000_s1029" style="position:absolute;margin-left:259.3pt;margin-top:-6.95pt;width:153.75pt;height:32.65pt;z-index:251662336" arcsize="10923f" fillcolor="#c0504d [3205]" strokecolor="#f2f2f2 [3041]" strokeweight="3pt">
-            <v:shadow on="t" type="perspective" color="#622423 [1605]" opacity=".5" offset="1pt" offset2="-1pt"/>
-            <v:textbox style="mso-next-textbox:#_x0000_s1029">
-              <w:txbxContent>
-                <w:p>
-                  <w:pPr>
-                    <w:jc w:val="center"/>
-                    <w:rPr>
-                      <w:rFonts w:ascii="Consolas" w:hAnsi="Consolas" w:cs="Consolas"/>
-                      <w:color w:val="FFFFFF" w:themeColor="background1"/>
-                      <w:sz w:val="44"/>
-                      <w:szCs w:val="44"/>
-                    </w:rPr>
-                  </w:pPr>
-                  <w:proofErr w:type="spellStart"/>
-                  <w:r>
-                    <w:rPr>
-                      <w:rFonts w:ascii="Consolas" w:hAnsi="Consolas" w:cs="Consolas"/>
-                      <w:color w:val="FFFFFF" w:themeColor="background1"/>
-                      <w:sz w:val="44"/>
-                      <w:szCs w:val="44"/>
-                    </w:rPr>
-                    <w:t>Controller</w:t>
-                  </w:r>
-                  <w:proofErr w:type="spellEnd"/>
-                </w:p>
-              </w:txbxContent>
-            </v:textbox>
-          </v:roundrect>
+          <v:shape id="_x0000_s1043" type="#_x0000_t32" style="position:absolute;margin-left:27.65pt;margin-top:23.95pt;width:231.65pt;height:20.3pt;z-index:251676672" o:connectortype="straight">
+            <v:stroke dashstyle="dashDot" endarrow="block"/>
+          </v:shape>
         </w:pict>
       </w:r>
+    </w:p>
+    <w:p/>
+    <w:p/>
+    <w:p>
       <w:r>
         <w:rPr>
           <w:b/>
@@ -4420,36 +4111,304 @@
           <w:lang w:eastAsia="pl-PL"/>
         </w:rPr>
         <w:pict>
-          <v:roundrect id="_x0000_s1039" style="position:absolute;margin-left:530.85pt;margin-top:-75.6pt;width:166.3pt;height:26.8pt;z-index:251672576" arcsize="10923f" fillcolor="white [3201]" strokecolor="#c0504d [3205]" strokeweight="1pt">
-            <v:stroke dashstyle="dash"/>
-            <v:shadow color="#868686"/>
-            <v:textbox style="mso-next-textbox:#_x0000_s1039">
-              <w:txbxContent>
-                <w:p>
-                  <w:pPr>
-                    <w:jc w:val="center"/>
-                    <w:rPr>
-                      <w:rFonts w:ascii="Consolas" w:hAnsi="Consolas" w:cs="Consolas"/>
-                    </w:rPr>
-                  </w:pPr>
-                  <w:proofErr w:type="spellStart"/>
-                  <w:r>
-                    <w:rPr>
-                      <w:rFonts w:ascii="Consolas" w:hAnsi="Consolas" w:cs="Consolas"/>
-                    </w:rPr>
-                    <w:t>Controller::serialize</w:t>
-                  </w:r>
-                  <w:proofErr w:type="spellEnd"/>
-                  <w:r>
-                    <w:rPr>
-                      <w:rFonts w:ascii="Consolas" w:hAnsi="Consolas" w:cs="Consolas"/>
-                    </w:rPr>
-                    <w:t>()</w:t>
-                  </w:r>
-                </w:p>
-              </w:txbxContent>
-            </v:textbox>
-          </v:roundrect>
+          <v:group id="_x0000_s1055" style="position:absolute;margin-left:-16.45pt;margin-top:19.4pt;width:275.75pt;height:118.4pt;z-index:251682816" coordorigin="1088,7264" coordsize="5515,2368">
+            <v:roundrect id="_x0000_s1041" style="position:absolute;left:1088;top:9096;width:3794;height:536" arcsize="10923f" fillcolor="white [3201]" strokecolor="#4f81bd [3204]" strokeweight="1pt">
+              <v:stroke dashstyle="dash"/>
+              <v:shadow color="#868686"/>
+              <v:textbox style="mso-next-textbox:#_x0000_s1041">
+                <w:txbxContent>
+                  <w:p>
+                    <w:pPr>
+                      <w:jc w:val="center"/>
+                      <w:rPr>
+                        <w:rFonts w:ascii="Consolas" w:hAnsi="Consolas" w:cs="Consolas"/>
+                      </w:rPr>
+                    </w:pPr>
+                    <w:proofErr w:type="spellStart"/>
+                    <w:r>
+                      <w:rPr>
+                        <w:rFonts w:ascii="Consolas" w:hAnsi="Consolas" w:cs="Consolas"/>
+                      </w:rPr>
+                      <w:t>Coupler</w:t>
+                    </w:r>
+                    <w:proofErr w:type="spellEnd"/>
+                    <w:r>
+                      <w:rPr>
+                        <w:rFonts w:ascii="Consolas" w:hAnsi="Consolas" w:cs="Consolas"/>
+                      </w:rPr>
+                      <w:t>::</w:t>
+                    </w:r>
+                    <w:proofErr w:type="spellStart"/>
+                    <w:r>
+                      <w:rPr>
+                        <w:rFonts w:ascii="Consolas" w:hAnsi="Consolas" w:cs="Consolas"/>
+                      </w:rPr>
+                      <w:t>send</w:t>
+                    </w:r>
+                    <w:proofErr w:type="spellEnd"/>
+                    <w:r>
+                      <w:rPr>
+                        <w:rFonts w:ascii="Consolas" w:hAnsi="Consolas" w:cs="Consolas"/>
+                      </w:rPr>
+                      <w:t>()</w:t>
+                    </w:r>
+                  </w:p>
+                </w:txbxContent>
+              </v:textbox>
+            </v:roundrect>
+            <v:shape id="_x0000_s1046" type="#_x0000_t32" style="position:absolute;left:4882;top:9225;width:1721;height:0" o:connectortype="straight">
+              <v:stroke dashstyle="1 1" endarrow="block"/>
+            </v:shape>
+            <v:roundrect id="_x0000_s1047" style="position:absolute;left:1088;top:7264;width:4046;height:1125" arcsize="10923f" fillcolor="white [3201]" strokecolor="#c0504d [3205]" strokeweight="1pt">
+              <v:stroke dashstyle="dash"/>
+              <v:shadow color="#868686"/>
+              <v:textbox style="mso-next-textbox:#_x0000_s1047">
+                <w:txbxContent>
+                  <w:p>
+                    <w:pPr>
+                      <w:jc w:val="center"/>
+                      <w:rPr>
+                        <w:rFonts w:ascii="Consolas" w:hAnsi="Consolas" w:cs="Consolas"/>
+                      </w:rPr>
+                    </w:pPr>
+                    <w:proofErr w:type="spellStart"/>
+                    <w:r>
+                      <w:rPr>
+                        <w:rFonts w:ascii="Consolas" w:hAnsi="Consolas" w:cs="Consolas"/>
+                      </w:rPr>
+                      <w:t>Controller:serialize</w:t>
+                    </w:r>
+                    <w:proofErr w:type="spellEnd"/>
+                    <w:r>
+                      <w:rPr>
+                        <w:rFonts w:ascii="Consolas" w:hAnsi="Consolas" w:cs="Consolas"/>
+                      </w:rPr>
+                      <w:t>()</w:t>
+                    </w:r>
+                  </w:p>
+                  <w:p>
+                    <w:pPr>
+                      <w:jc w:val="center"/>
+                      <w:rPr>
+                        <w:rFonts w:ascii="Consolas" w:hAnsi="Consolas" w:cs="Consolas"/>
+                      </w:rPr>
+                    </w:pPr>
+                    <w:r>
+                      <w:rPr>
+                        <w:rFonts w:ascii="Consolas" w:hAnsi="Consolas" w:cs="Consolas"/>
+                      </w:rPr>
+                      <w:t>Controller::</w:t>
+                    </w:r>
+                    <w:proofErr w:type="spellStart"/>
+                    <w:r>
+                      <w:rPr>
+                        <w:rFonts w:ascii="Consolas" w:hAnsi="Consolas" w:cs="Consolas"/>
+                      </w:rPr>
+                      <w:t>encode</w:t>
+                    </w:r>
+                    <w:proofErr w:type="spellEnd"/>
+                    <w:r>
+                      <w:rPr>
+                        <w:rFonts w:ascii="Consolas" w:hAnsi="Consolas" w:cs="Consolas"/>
+                      </w:rPr>
+                      <w:t>()</w:t>
+                    </w:r>
+                  </w:p>
+                  <w:p>
+                    <w:pPr>
+                      <w:jc w:val="center"/>
+                      <w:rPr>
+                        <w:rFonts w:ascii="Consolas" w:hAnsi="Consolas" w:cs="Consolas"/>
+                      </w:rPr>
+                    </w:pPr>
+                  </w:p>
+                </w:txbxContent>
+              </v:textbox>
+            </v:roundrect>
+            <v:shape id="_x0000_s1049" type="#_x0000_t32" style="position:absolute;left:2901;top:8389;width:0;height:707" o:connectortype="straight">
+              <v:stroke endarrow="block"/>
+            </v:shape>
+          </v:group>
+        </w:pict>
+      </w:r>
+    </w:p>
+    <w:p/>
+    <w:p/>
+    <w:p/>
+    <w:p>
+      <w:r>
+        <w:rPr>
+          <w:b/>
+          <w:noProof/>
+          <w:lang w:eastAsia="pl-PL"/>
+        </w:rPr>
+        <w:pict>
+          <v:group id="_x0000_s1056" style="position:absolute;margin-left:259.3pt;margin-top:2.7pt;width:217.9pt;height:167.75pt;z-index:251687936" coordorigin="6603,9066" coordsize="4358,3355">
+            <v:roundrect id="_x0000_s1044" style="position:absolute;left:6603;top:10333;width:4358;height:1022" arcsize="10923f" fillcolor="white [3201]" strokecolor="#9bbb59 [3206]" strokeweight="1pt">
+              <v:stroke dashstyle="dash"/>
+              <v:shadow color="#868686"/>
+              <v:textbox style="mso-next-textbox:#_x0000_s1044">
+                <w:txbxContent>
+                  <w:p>
+                    <w:pPr>
+                      <w:jc w:val="center"/>
+                      <w:rPr>
+                        <w:rFonts w:ascii="Consolas" w:hAnsi="Consolas" w:cs="Consolas"/>
+                      </w:rPr>
+                    </w:pPr>
+                    <w:r>
+                      <w:rPr>
+                        <w:rFonts w:ascii="Consolas" w:hAnsi="Consolas" w:cs="Consolas"/>
+                      </w:rPr>
+                      <w:t>Controller::</w:t>
+                    </w:r>
+                    <w:proofErr w:type="spellStart"/>
+                    <w:r>
+                      <w:rPr>
+                        <w:rFonts w:ascii="Consolas" w:hAnsi="Consolas" w:cs="Consolas"/>
+                      </w:rPr>
+                      <w:t>decode</w:t>
+                    </w:r>
+                    <w:proofErr w:type="spellEnd"/>
+                    <w:r>
+                      <w:rPr>
+                        <w:rFonts w:ascii="Consolas" w:hAnsi="Consolas" w:cs="Consolas"/>
+                      </w:rPr>
+                      <w:t>()</w:t>
+                    </w:r>
+                  </w:p>
+                  <w:p>
+                    <w:pPr>
+                      <w:jc w:val="center"/>
+                      <w:rPr>
+                        <w:rFonts w:ascii="Consolas" w:hAnsi="Consolas" w:cs="Consolas"/>
+                      </w:rPr>
+                    </w:pPr>
+                    <w:r>
+                      <w:rPr>
+                        <w:rFonts w:ascii="Consolas" w:hAnsi="Consolas" w:cs="Consolas"/>
+                      </w:rPr>
+                      <w:t>Controller::</w:t>
+                    </w:r>
+                    <w:proofErr w:type="spellStart"/>
+                    <w:r>
+                      <w:rPr>
+                        <w:rFonts w:ascii="Consolas" w:hAnsi="Consolas" w:cs="Consolas"/>
+                      </w:rPr>
+                      <w:t>deserialize</w:t>
+                    </w:r>
+                    <w:proofErr w:type="spellEnd"/>
+                    <w:r>
+                      <w:rPr>
+                        <w:rFonts w:ascii="Consolas" w:hAnsi="Consolas" w:cs="Consolas"/>
+                      </w:rPr>
+                      <w:t>()</w:t>
+                    </w:r>
+                  </w:p>
+                </w:txbxContent>
+              </v:textbox>
+            </v:roundrect>
+            <v:roundrect id="_x0000_s1045" style="position:absolute;left:6748;top:11885;width:3617;height:536" arcsize="10923f" fillcolor="white [3201]" strokecolor="#9bbb59 [3206]" strokeweight="1pt">
+              <v:stroke dashstyle="dash"/>
+              <v:shadow color="#868686"/>
+              <v:textbox style="mso-next-textbox:#_x0000_s1045">
+                <w:txbxContent>
+                  <w:p>
+                    <w:pPr>
+                      <w:jc w:val="center"/>
+                      <w:rPr>
+                        <w:rFonts w:ascii="Consolas" w:hAnsi="Consolas" w:cs="Consolas"/>
+                      </w:rPr>
+                    </w:pPr>
+                    <w:proofErr w:type="spellStart"/>
+                    <w:r>
+                      <w:rPr>
+                        <w:rFonts w:ascii="Consolas" w:hAnsi="Consolas" w:cs="Consolas"/>
+                      </w:rPr>
+                      <w:t>DBConnector</w:t>
+                    </w:r>
+                    <w:proofErr w:type="spellEnd"/>
+                    <w:r>
+                      <w:rPr>
+                        <w:rFonts w:ascii="Consolas" w:hAnsi="Consolas" w:cs="Consolas"/>
+                      </w:rPr>
+                      <w:t>::</w:t>
+                    </w:r>
+                    <w:proofErr w:type="spellStart"/>
+                    <w:r>
+                      <w:rPr>
+                        <w:rFonts w:ascii="Consolas" w:hAnsi="Consolas" w:cs="Consolas"/>
+                      </w:rPr>
+                      <w:t>authenticate</w:t>
+                    </w:r>
+                    <w:proofErr w:type="spellEnd"/>
+                    <w:r>
+                      <w:rPr>
+                        <w:rFonts w:ascii="Consolas" w:hAnsi="Consolas" w:cs="Consolas"/>
+                      </w:rPr>
+                      <w:t>()</w:t>
+                    </w:r>
+                  </w:p>
+                </w:txbxContent>
+              </v:textbox>
+            </v:roundrect>
+            <v:shape id="_x0000_s1050" type="#_x0000_t32" style="position:absolute;left:8520;top:11355;width:0;height:530" o:connectortype="straight">
+              <v:stroke endarrow="block"/>
+            </v:shape>
+            <v:roundrect id="_x0000_s1052" style="position:absolute;left:6603;top:9066;width:3617;height:536" arcsize="10923f" fillcolor="white [3201]" strokecolor="#9bbb59 [3206]" strokeweight="1pt">
+              <v:stroke dashstyle="dash"/>
+              <v:shadow color="#868686"/>
+              <v:textbox style="mso-next-textbox:#_x0000_s1052">
+                <w:txbxContent>
+                  <w:p>
+                    <w:pPr>
+                      <w:jc w:val="center"/>
+                      <w:rPr>
+                        <w:rFonts w:ascii="Consolas" w:hAnsi="Consolas" w:cs="Consolas"/>
+                      </w:rPr>
+                    </w:pPr>
+                    <w:proofErr w:type="spellStart"/>
+                    <w:r>
+                      <w:rPr>
+                        <w:rFonts w:ascii="Consolas" w:hAnsi="Consolas" w:cs="Consolas"/>
+                      </w:rPr>
+                      <w:t>Coupler</w:t>
+                    </w:r>
+                    <w:proofErr w:type="spellEnd"/>
+                    <w:r>
+                      <w:rPr>
+                        <w:rFonts w:ascii="Consolas" w:hAnsi="Consolas" w:cs="Consolas"/>
+                      </w:rPr>
+                      <w:t>::</w:t>
+                    </w:r>
+                    <w:proofErr w:type="spellStart"/>
+                    <w:r>
+                      <w:rPr>
+                        <w:rFonts w:ascii="Consolas" w:hAnsi="Consolas" w:cs="Consolas"/>
+                      </w:rPr>
+                      <w:t>waitfor</w:t>
+                    </w:r>
+                    <w:r>
+                      <w:rPr>
+                        <w:rFonts w:ascii="Consolas" w:hAnsi="Consolas" w:cs="Consolas"/>
+                      </w:rPr>
+                      <w:t>Message</w:t>
+                    </w:r>
+                    <w:proofErr w:type="spellEnd"/>
+                    <w:r>
+                      <w:rPr>
+                        <w:rFonts w:ascii="Consolas" w:hAnsi="Consolas" w:cs="Consolas"/>
+                      </w:rPr>
+                      <w:t>()</w:t>
+                    </w:r>
+                  </w:p>
+                </w:txbxContent>
+              </v:textbox>
+            </v:roundrect>
+            <v:shape id="_x0000_s1053" type="#_x0000_t32" style="position:absolute;left:8404;top:9632;width:1;height:701" o:connectortype="straight">
+              <v:stroke endarrow="block"/>
+            </v:shape>
+          </v:group>
         </w:pict>
       </w:r>
     </w:p>
@@ -4463,18 +4422,6 @@
     <w:p/>
     <w:p/>
     <w:p/>
-    <w:p/>
-    <w:p/>
-    <w:p/>
-    <w:p/>
-    <w:p/>
-    <w:p/>
-    <w:p/>
-    <w:p/>
-    <w:p/>
-    <w:p/>
-    <w:p/>
-    <w:p/>
     <w:p>
       <w:pPr>
         <w:tabs>
@@ -4512,6 +4459,8 @@
           <w:tab w:val="left" w:pos="5653"/>
         </w:tabs>
       </w:pPr>
+      <w:bookmarkStart w:id="0" w:name="_GoBack"/>
+      <w:bookmarkEnd w:id="0"/>
       <w:r>
         <w:rPr>
           <w:noProof/>
@@ -4552,7 +4501,7 @@
           <w:lang w:eastAsia="pl-PL"/>
         </w:rPr>
         <w:pict>
-          <v:roundrect id="_x0000_s1072" style="position:absolute;margin-left:264.55pt;margin-top:241.25pt;width:226.75pt;height:85.05pt;z-index:251701248" arcsize="10923f" fillcolor="white [3201]" strokecolor="#4f81bd [3204]" strokeweight="1pt">
+          <v:roundrect id="_x0000_s1072" style="position:absolute;margin-left:264.55pt;margin-top:241.25pt;width:226.75pt;height:85.05pt;z-index:251701248" arcsize="10923f" fillcolor="white [3201]" strokecolor="#9bbb59 [3206]" strokeweight="1pt">
             <v:stroke dashstyle="dash"/>
             <v:shadow color="#868686"/>
             <v:textbox style="mso-next-textbox:#_x0000_s1072">
@@ -4562,21 +4511,15 @@
                     <w:jc w:val="center"/>
                     <w:rPr>
                       <w:rFonts w:ascii="Consolas" w:hAnsi="Consolas" w:cs="Consolas"/>
+                      <w:lang w:val="en-US"/>
                     </w:rPr>
                   </w:pPr>
-                  <w:proofErr w:type="spellStart"/>
-                  <w:r>
-                    <w:rPr>
-                      <w:rFonts w:ascii="Consolas" w:hAnsi="Consolas" w:cs="Consolas"/>
-                    </w:rPr>
-                    <w:t>Controller::received</w:t>
-                  </w:r>
-                  <w:proofErr w:type="spellEnd"/>
-                  <w:r>
-                    <w:rPr>
-                      <w:rFonts w:ascii="Consolas" w:hAnsi="Consolas" w:cs="Consolas"/>
-                    </w:rPr>
-                    <w:t>()</w:t>
+                  <w:r>
+                    <w:rPr>
+                      <w:rFonts w:ascii="Consolas" w:hAnsi="Consolas" w:cs="Consolas"/>
+                      <w:lang w:val="en-US"/>
+                    </w:rPr>
+                    <w:t>Controller::received()</w:t>
                   </w:r>
                 </w:p>
                 <w:p>
@@ -4584,21 +4527,15 @@
                     <w:jc w:val="center"/>
                     <w:rPr>
                       <w:rFonts w:ascii="Consolas" w:hAnsi="Consolas" w:cs="Consolas"/>
+                      <w:lang w:val="en-US"/>
                     </w:rPr>
                   </w:pPr>
-                  <w:proofErr w:type="spellStart"/>
-                  <w:r>
-                    <w:rPr>
-                      <w:rFonts w:ascii="Consolas" w:hAnsi="Consolas" w:cs="Consolas"/>
-                    </w:rPr>
-                    <w:t>Controller::decode</w:t>
-                  </w:r>
-                  <w:proofErr w:type="spellEnd"/>
-                  <w:r>
-                    <w:rPr>
-                      <w:rFonts w:ascii="Consolas" w:hAnsi="Consolas" w:cs="Consolas"/>
-                    </w:rPr>
-                    <w:t>()</w:t>
+                  <w:r>
+                    <w:rPr>
+                      <w:rFonts w:ascii="Consolas" w:hAnsi="Consolas" w:cs="Consolas"/>
+                      <w:lang w:val="en-US"/>
+                    </w:rPr>
+                    <w:t>Controller::decode()</w:t>
                   </w:r>
                 </w:p>
                 <w:p>
@@ -4606,14 +4543,23 @@
                     <w:jc w:val="center"/>
                     <w:rPr>
                       <w:rFonts w:ascii="Consolas" w:hAnsi="Consolas" w:cs="Consolas"/>
+                      <w:lang w:val="en-US"/>
                     </w:rPr>
                   </w:pPr>
+                  <w:r>
+                    <w:rPr>
+                      <w:rFonts w:ascii="Consolas" w:hAnsi="Consolas" w:cs="Consolas"/>
+                      <w:lang w:val="en-US"/>
+                    </w:rPr>
+                    <w:t>Controller::</w:t>
+                  </w:r>
                   <w:proofErr w:type="spellStart"/>
                   <w:r>
                     <w:rPr>
                       <w:rFonts w:ascii="Consolas" w:hAnsi="Consolas" w:cs="Consolas"/>
-                    </w:rPr>
-                    <w:t>Controller::deserialize</w:t>
+                      <w:lang w:val="en-US"/>
+                    </w:rPr>
+                    <w:t>deserialize</w:t>
                   </w:r>
                   <w:proofErr w:type="spellEnd"/>
                 </w:p>
@@ -4622,6 +4568,7 @@
                     <w:jc w:val="center"/>
                     <w:rPr>
                       <w:rFonts w:ascii="Consolas" w:hAnsi="Consolas" w:cs="Consolas"/>
+                      <w:lang w:val="en-US"/>
                     </w:rPr>
                   </w:pPr>
                 </w:p>
@@ -4647,7 +4594,7 @@
           <w:lang w:eastAsia="pl-PL"/>
         </w:rPr>
         <w:pict>
-          <v:roundrect id="_x0000_s1068" style="position:absolute;margin-left:264.55pt;margin-top:335.8pt;width:226.75pt;height:56.7pt;z-index:251698176" arcsize="10923f" fillcolor="white [3201]" strokecolor="#4f81bd [3204]" strokeweight="1pt">
+          <v:roundrect id="_x0000_s1068" style="position:absolute;margin-left:264.55pt;margin-top:335.8pt;width:226.75pt;height:56.7pt;z-index:251698176" arcsize="10923f" fillcolor="white [3201]" strokecolor="#9bbb59 [3206]" strokeweight="1pt">
             <v:stroke dashstyle="dash"/>
             <v:shadow color="#868686"/>
             <v:textbox style="mso-next-textbox:#_x0000_s1068">
@@ -4664,7 +4611,21 @@
                     <w:rPr>
                       <w:rFonts w:ascii="Consolas" w:hAnsi="Consolas" w:cs="Consolas"/>
                     </w:rPr>
-                    <w:t>DBConnector::execQuery</w:t>
+                    <w:t>DBConnector</w:t>
+                  </w:r>
+                  <w:proofErr w:type="spellEnd"/>
+                  <w:r>
+                    <w:rPr>
+                      <w:rFonts w:ascii="Consolas" w:hAnsi="Consolas" w:cs="Consolas"/>
+                    </w:rPr>
+                    <w:t>::</w:t>
+                  </w:r>
+                  <w:proofErr w:type="spellStart"/>
+                  <w:r>
+                    <w:rPr>
+                      <w:rFonts w:ascii="Consolas" w:hAnsi="Consolas" w:cs="Consolas"/>
+                    </w:rPr>
+                    <w:t>execQuery</w:t>
                   </w:r>
                   <w:proofErr w:type="spellEnd"/>
                   <w:r>
@@ -4686,7 +4647,21 @@
                     <w:rPr>
                       <w:rFonts w:ascii="Consolas" w:hAnsi="Consolas" w:cs="Consolas"/>
                     </w:rPr>
-                    <w:t>DBConnector::exec</w:t>
+                    <w:t>DBConnector</w:t>
+                  </w:r>
+                  <w:proofErr w:type="spellEnd"/>
+                  <w:r>
+                    <w:rPr>
+                      <w:rFonts w:ascii="Consolas" w:hAnsi="Consolas" w:cs="Consolas"/>
+                    </w:rPr>
+                    <w:t>::</w:t>
+                  </w:r>
+                  <w:proofErr w:type="spellStart"/>
+                  <w:r>
+                    <w:rPr>
+                      <w:rFonts w:ascii="Consolas" w:hAnsi="Consolas" w:cs="Consolas"/>
+                    </w:rPr>
+                    <w:t>exec</w:t>
                   </w:r>
                   <w:proofErr w:type="spellEnd"/>
                   <w:r>
@@ -4726,7 +4701,7 @@
           <w:lang w:eastAsia="pl-PL"/>
         </w:rPr>
         <w:pict>
-          <v:roundrect id="_x0000_s1070" style="position:absolute;margin-left:264.55pt;margin-top:402.45pt;width:226.75pt;height:85.05pt;z-index:251699200" arcsize="10923f" fillcolor="white [3201]" strokecolor="#4f81bd [3204]" strokeweight="1pt">
+          <v:roundrect id="_x0000_s1070" style="position:absolute;margin-left:264.55pt;margin-top:402.45pt;width:226.75pt;height:85.05pt;z-index:251699200" arcsize="10923f" fillcolor="white [3201]" strokecolor="#9bbb59 [3206]" strokeweight="1pt">
             <v:stroke dashstyle="dash"/>
             <v:shadow color="#868686"/>
             <v:textbox style="mso-next-textbox:#_x0000_s1070">
@@ -4739,21 +4714,15 @@
                     <w:jc w:val="center"/>
                     <w:rPr>
                       <w:rFonts w:ascii="Consolas" w:hAnsi="Consolas" w:cs="Consolas"/>
+                      <w:lang w:val="en-US"/>
                     </w:rPr>
                   </w:pPr>
-                  <w:proofErr w:type="spellStart"/>
-                  <w:r>
-                    <w:rPr>
-                      <w:rFonts w:ascii="Consolas" w:hAnsi="Consolas" w:cs="Consolas"/>
-                    </w:rPr>
-                    <w:t>Controller::send</w:t>
-                  </w:r>
-                  <w:proofErr w:type="spellEnd"/>
-                  <w:r>
-                    <w:rPr>
-                      <w:rFonts w:ascii="Consolas" w:hAnsi="Consolas" w:cs="Consolas"/>
-                    </w:rPr>
-                    <w:t>()</w:t>
+                  <w:r>
+                    <w:rPr>
+                      <w:rFonts w:ascii="Consolas" w:hAnsi="Consolas" w:cs="Consolas"/>
+                      <w:lang w:val="en-US"/>
+                    </w:rPr>
+                    <w:t>Controller::send()</w:t>
                   </w:r>
                 </w:p>
                 <w:p>
@@ -4761,21 +4730,15 @@
                     <w:jc w:val="center"/>
                     <w:rPr>
                       <w:rFonts w:ascii="Consolas" w:hAnsi="Consolas" w:cs="Consolas"/>
+                      <w:lang w:val="en-US"/>
                     </w:rPr>
                   </w:pPr>
-                  <w:proofErr w:type="spellStart"/>
-                  <w:r>
-                    <w:rPr>
-                      <w:rFonts w:ascii="Consolas" w:hAnsi="Consolas" w:cs="Consolas"/>
-                    </w:rPr>
-                    <w:t>Controller::serialize</w:t>
-                  </w:r>
-                  <w:proofErr w:type="spellEnd"/>
-                  <w:r>
-                    <w:rPr>
-                      <w:rFonts w:ascii="Consolas" w:hAnsi="Consolas" w:cs="Consolas"/>
-                    </w:rPr>
-                    <w:t>()</w:t>
+                  <w:r>
+                    <w:rPr>
+                      <w:rFonts w:ascii="Consolas" w:hAnsi="Consolas" w:cs="Consolas"/>
+                      <w:lang w:val="en-US"/>
+                    </w:rPr>
+                    <w:t>Controller::serialize()</w:t>
                   </w:r>
                 </w:p>
                 <w:p>
@@ -4783,21 +4746,24 @@
                     <w:jc w:val="center"/>
                     <w:rPr>
                       <w:rFonts w:ascii="Consolas" w:hAnsi="Consolas" w:cs="Consolas"/>
+                      <w:lang w:val="en-US"/>
                     </w:rPr>
                   </w:pPr>
                   <w:proofErr w:type="spellStart"/>
                   <w:r>
                     <w:rPr>
                       <w:rFonts w:ascii="Consolas" w:hAnsi="Consolas" w:cs="Consolas"/>
-                    </w:rPr>
-                    <w:t>Contrller::encode</w:t>
+                      <w:lang w:val="en-US"/>
+                    </w:rPr>
+                    <w:t>Contrller</w:t>
                   </w:r>
                   <w:proofErr w:type="spellEnd"/>
                   <w:r>
                     <w:rPr>
                       <w:rFonts w:ascii="Consolas" w:hAnsi="Consolas" w:cs="Consolas"/>
-                    </w:rPr>
-                    <w:t>()</w:t>
+                      <w:lang w:val="en-US"/>
+                    </w:rPr>
+                    <w:t>::encode()</w:t>
                   </w:r>
                 </w:p>
                 <w:p>
@@ -4805,6 +4771,7 @@
                     <w:jc w:val="center"/>
                     <w:rPr>
                       <w:rFonts w:ascii="Consolas" w:hAnsi="Consolas" w:cs="Consolas"/>
+                      <w:lang w:val="en-US"/>
                     </w:rPr>
                   </w:pPr>
                 </w:p>
@@ -4813,6 +4780,7 @@
                     <w:jc w:val="center"/>
                     <w:rPr>
                       <w:rFonts w:ascii="Consolas" w:hAnsi="Consolas" w:cs="Consolas"/>
+                      <w:lang w:val="en-US"/>
                     </w:rPr>
                   </w:pPr>
                 </w:p>
@@ -4838,7 +4806,7 @@
           <w:lang w:eastAsia="pl-PL"/>
         </w:rPr>
         <w:pict>
-          <v:roundrect id="_x0000_s1071" style="position:absolute;margin-left:264.55pt;margin-top:496.15pt;width:226.75pt;height:28.35pt;z-index:251700224" arcsize="10923f" fillcolor="white [3201]" strokecolor="#4f81bd [3204]" strokeweight="1pt">
+          <v:roundrect id="_x0000_s1071" style="position:absolute;margin-left:264.55pt;margin-top:496.15pt;width:226.75pt;height:28.35pt;z-index:251700224" arcsize="10923f" fillcolor="white [3201]" strokecolor="#9bbb59 [3206]" strokeweight="1pt">
             <v:stroke dashstyle="dash"/>
             <v:shadow color="#868686"/>
             <v:textbox style="mso-next-textbox:#_x0000_s1071">
@@ -4855,7 +4823,21 @@
                     <w:rPr>
                       <w:rFonts w:ascii="Consolas" w:hAnsi="Consolas" w:cs="Consolas"/>
                     </w:rPr>
-                    <w:t>Coupler::send</w:t>
+                    <w:t>Coupler</w:t>
+                  </w:r>
+                  <w:proofErr w:type="spellEnd"/>
+                  <w:r>
+                    <w:rPr>
+                      <w:rFonts w:ascii="Consolas" w:hAnsi="Consolas" w:cs="Consolas"/>
+                    </w:rPr>
+                    <w:t>::</w:t>
+                  </w:r>
+                  <w:proofErr w:type="spellStart"/>
+                  <w:r>
+                    <w:rPr>
+                      <w:rFonts w:ascii="Consolas" w:hAnsi="Consolas" w:cs="Consolas"/>
+                    </w:rPr>
+                    <w:t>send</w:t>
                   </w:r>
                   <w:proofErr w:type="spellEnd"/>
                   <w:r>
@@ -4944,21 +4926,15 @@
                     <w:jc w:val="center"/>
                     <w:rPr>
                       <w:rFonts w:ascii="Consolas" w:hAnsi="Consolas" w:cs="Consolas"/>
+                      <w:lang w:val="en-US"/>
                     </w:rPr>
                   </w:pPr>
-                  <w:proofErr w:type="spellStart"/>
-                  <w:r>
-                    <w:rPr>
-                      <w:rFonts w:ascii="Consolas" w:hAnsi="Consolas" w:cs="Consolas"/>
-                    </w:rPr>
-                    <w:t>Coupler::received</w:t>
-                  </w:r>
-                  <w:proofErr w:type="spellEnd"/>
-                  <w:r>
-                    <w:rPr>
-                      <w:rFonts w:ascii="Consolas" w:hAnsi="Consolas" w:cs="Consolas"/>
-                    </w:rPr>
-                    <w:t>()</w:t>
+                  <w:r>
+                    <w:rPr>
+                      <w:rFonts w:ascii="Consolas" w:hAnsi="Consolas" w:cs="Consolas"/>
+                      <w:lang w:val="en-US"/>
+                    </w:rPr>
+                    <w:t>Coupler::received()</w:t>
                   </w:r>
                 </w:p>
                 <w:p>
@@ -4966,21 +4942,15 @@
                     <w:jc w:val="center"/>
                     <w:rPr>
                       <w:rFonts w:ascii="Consolas" w:hAnsi="Consolas" w:cs="Consolas"/>
+                      <w:lang w:val="en-US"/>
                     </w:rPr>
                   </w:pPr>
-                  <w:proofErr w:type="spellStart"/>
-                  <w:r>
-                    <w:rPr>
-                      <w:rFonts w:ascii="Consolas" w:hAnsi="Consolas" w:cs="Consolas"/>
-                    </w:rPr>
-                    <w:t>Controller::received</w:t>
-                  </w:r>
-                  <w:proofErr w:type="spellEnd"/>
-                  <w:r>
-                    <w:rPr>
-                      <w:rFonts w:ascii="Consolas" w:hAnsi="Consolas" w:cs="Consolas"/>
-                    </w:rPr>
-                    <w:t>()</w:t>
+                  <w:r>
+                    <w:rPr>
+                      <w:rFonts w:ascii="Consolas" w:hAnsi="Consolas" w:cs="Consolas"/>
+                      <w:lang w:val="en-US"/>
+                    </w:rPr>
+                    <w:t>Controller::received()</w:t>
                   </w:r>
                 </w:p>
                 <w:p>
@@ -4988,21 +4958,15 @@
                     <w:jc w:val="center"/>
                     <w:rPr>
                       <w:rFonts w:ascii="Consolas" w:hAnsi="Consolas" w:cs="Consolas"/>
+                      <w:lang w:val="en-US"/>
                     </w:rPr>
                   </w:pPr>
-                  <w:proofErr w:type="spellStart"/>
-                  <w:r>
-                    <w:rPr>
-                      <w:rFonts w:ascii="Consolas" w:hAnsi="Consolas" w:cs="Consolas"/>
-                    </w:rPr>
-                    <w:t>Controller::decode</w:t>
-                  </w:r>
-                  <w:proofErr w:type="spellEnd"/>
-                  <w:r>
-                    <w:rPr>
-                      <w:rFonts w:ascii="Consolas" w:hAnsi="Consolas" w:cs="Consolas"/>
-                    </w:rPr>
-                    <w:t>()</w:t>
+                  <w:r>
+                    <w:rPr>
+                      <w:rFonts w:ascii="Consolas" w:hAnsi="Consolas" w:cs="Consolas"/>
+                      <w:lang w:val="en-US"/>
+                    </w:rPr>
+                    <w:t>Controller::decode()</w:t>
                   </w:r>
                 </w:p>
                 <w:p>
@@ -5012,12 +4976,18 @@
                       <w:rFonts w:ascii="Consolas" w:hAnsi="Consolas" w:cs="Consolas"/>
                     </w:rPr>
                   </w:pPr>
+                  <w:r>
+                    <w:rPr>
+                      <w:rFonts w:ascii="Consolas" w:hAnsi="Consolas" w:cs="Consolas"/>
+                    </w:rPr>
+                    <w:t>Controller::</w:t>
+                  </w:r>
                   <w:proofErr w:type="spellStart"/>
                   <w:r>
                     <w:rPr>
                       <w:rFonts w:ascii="Consolas" w:hAnsi="Consolas" w:cs="Consolas"/>
                     </w:rPr>
-                    <w:t>Controller::deserialize</w:t>
+                    <w:t>deserialize</w:t>
                   </w:r>
                   <w:proofErr w:type="spellEnd"/>
                   <w:r>
@@ -5034,12 +5004,18 @@
                       <w:rFonts w:ascii="Consolas" w:hAnsi="Consolas" w:cs="Consolas"/>
                     </w:rPr>
                   </w:pPr>
+                  <w:r>
+                    <w:rPr>
+                      <w:rFonts w:ascii="Consolas" w:hAnsi="Consolas" w:cs="Consolas"/>
+                    </w:rPr>
+                    <w:t>DBC::</w:t>
+                  </w:r>
                   <w:proofErr w:type="spellStart"/>
                   <w:r>
                     <w:rPr>
                       <w:rFonts w:ascii="Consolas" w:hAnsi="Consolas" w:cs="Consolas"/>
                     </w:rPr>
-                    <w:t>DBC::validQuery</w:t>
+                    <w:t>validQuery</w:t>
                   </w:r>
                   <w:proofErr w:type="spellEnd"/>
                   <w:r>
@@ -5080,12 +5056,18 @@
                       <w:rFonts w:ascii="Consolas" w:hAnsi="Consolas" w:cs="Consolas"/>
                     </w:rPr>
                   </w:pPr>
+                  <w:r>
+                    <w:rPr>
+                      <w:rFonts w:ascii="Consolas" w:hAnsi="Consolas" w:cs="Consolas"/>
+                    </w:rPr>
+                    <w:t>Query::</w:t>
+                  </w:r>
                   <w:proofErr w:type="spellStart"/>
                   <w:r>
                     <w:rPr>
                       <w:rFonts w:ascii="Consolas" w:hAnsi="Consolas" w:cs="Consolas"/>
                     </w:rPr>
-                    <w:t>Query::setLostError</w:t>
+                    <w:t>setLostError</w:t>
                   </w:r>
                   <w:proofErr w:type="spellEnd"/>
                   <w:r>
@@ -5102,12 +5084,18 @@
                       <w:rFonts w:ascii="Consolas" w:hAnsi="Consolas" w:cs="Consolas"/>
                     </w:rPr>
                   </w:pPr>
+                  <w:r>
+                    <w:rPr>
+                      <w:rFonts w:ascii="Consolas" w:hAnsi="Consolas" w:cs="Consolas"/>
+                    </w:rPr>
+                    <w:t>Query::</w:t>
+                  </w:r>
                   <w:proofErr w:type="spellStart"/>
                   <w:r>
                     <w:rPr>
                       <w:rFonts w:ascii="Consolas" w:hAnsi="Consolas" w:cs="Consolas"/>
                     </w:rPr>
-                    <w:t>Query::setValid</w:t>
+                    <w:t>setValid</w:t>
                   </w:r>
                   <w:proofErr w:type="spellEnd"/>
                   <w:r>
@@ -5148,12 +5136,18 @@
                       <w:rFonts w:ascii="Consolas" w:hAnsi="Consolas" w:cs="Consolas"/>
                     </w:rPr>
                   </w:pPr>
+                  <w:r>
+                    <w:rPr>
+                      <w:rFonts w:ascii="Consolas" w:hAnsi="Consolas" w:cs="Consolas"/>
+                    </w:rPr>
+                    <w:t>Query::</w:t>
+                  </w:r>
                   <w:proofErr w:type="spellStart"/>
                   <w:r>
                     <w:rPr>
                       <w:rFonts w:ascii="Consolas" w:hAnsi="Consolas" w:cs="Consolas"/>
                     </w:rPr>
-                    <w:t>Query::setResult</w:t>
+                    <w:t>setResult</w:t>
                   </w:r>
                   <w:proofErr w:type="spellEnd"/>
                 </w:p>
@@ -5223,7 +5217,7 @@
           <w:lang w:eastAsia="pl-PL"/>
         </w:rPr>
         <w:pict>
-          <v:roundrect id="_x0000_s1066" style="position:absolute;margin-left:264.55pt;margin-top:42.7pt;width:226.75pt;height:28.35pt;z-index:251696128" arcsize="10923f" fillcolor="white [3201]" strokecolor="#4f81bd [3204]" strokeweight="1pt">
+          <v:roundrect id="_x0000_s1066" style="position:absolute;margin-left:264.55pt;margin-top:42.7pt;width:226.75pt;height:28.35pt;z-index:251696128" arcsize="10923f" fillcolor="white [3201]" strokecolor="#9bbb59 [3206]" strokeweight="1pt">
             <v:stroke dashstyle="dash"/>
             <v:shadow color="#868686"/>
             <v:textbox style="mso-next-textbox:#_x0000_s1066">
@@ -5240,7 +5234,21 @@
                     <w:rPr>
                       <w:rFonts w:ascii="Consolas" w:hAnsi="Consolas" w:cs="Consolas"/>
                     </w:rPr>
-                    <w:t>Coupler::waitForMessage</w:t>
+                    <w:t>Coupler</w:t>
+                  </w:r>
+                  <w:proofErr w:type="spellEnd"/>
+                  <w:r>
+                    <w:rPr>
+                      <w:rFonts w:ascii="Consolas" w:hAnsi="Consolas" w:cs="Consolas"/>
+                    </w:rPr>
+                    <w:t>::</w:t>
+                  </w:r>
+                  <w:proofErr w:type="spellStart"/>
+                  <w:r>
+                    <w:rPr>
+                      <w:rFonts w:ascii="Consolas" w:hAnsi="Consolas" w:cs="Consolas"/>
+                    </w:rPr>
+                    <w:t>waitForMessage</w:t>
                   </w:r>
                   <w:proofErr w:type="spellEnd"/>
                   <w:r>
@@ -5332,21 +5340,15 @@
                     <w:jc w:val="center"/>
                     <w:rPr>
                       <w:rFonts w:ascii="Consolas" w:hAnsi="Consolas" w:cs="Consolas"/>
+                      <w:lang w:val="en-US"/>
                     </w:rPr>
                   </w:pPr>
-                  <w:proofErr w:type="spellStart"/>
-                  <w:r>
-                    <w:rPr>
-                      <w:rFonts w:ascii="Consolas" w:hAnsi="Consolas" w:cs="Consolas"/>
-                    </w:rPr>
-                    <w:t>Controller::send</w:t>
-                  </w:r>
-                  <w:proofErr w:type="spellEnd"/>
-                  <w:r>
-                    <w:rPr>
-                      <w:rFonts w:ascii="Consolas" w:hAnsi="Consolas" w:cs="Consolas"/>
-                    </w:rPr>
-                    <w:t>()</w:t>
+                  <w:r>
+                    <w:rPr>
+                      <w:rFonts w:ascii="Consolas" w:hAnsi="Consolas" w:cs="Consolas"/>
+                      <w:lang w:val="en-US"/>
+                    </w:rPr>
+                    <w:t>Controller::send()</w:t>
                   </w:r>
                 </w:p>
                 <w:p>
@@ -5354,21 +5356,15 @@
                     <w:jc w:val="center"/>
                     <w:rPr>
                       <w:rFonts w:ascii="Consolas" w:hAnsi="Consolas" w:cs="Consolas"/>
+                      <w:lang w:val="en-US"/>
                     </w:rPr>
                   </w:pPr>
-                  <w:proofErr w:type="spellStart"/>
-                  <w:r>
-                    <w:rPr>
-                      <w:rFonts w:ascii="Consolas" w:hAnsi="Consolas" w:cs="Consolas"/>
-                    </w:rPr>
-                    <w:t>Controller::serialize</w:t>
-                  </w:r>
-                  <w:proofErr w:type="spellEnd"/>
-                  <w:r>
-                    <w:rPr>
-                      <w:rFonts w:ascii="Consolas" w:hAnsi="Consolas" w:cs="Consolas"/>
-                    </w:rPr>
-                    <w:t>()</w:t>
+                  <w:r>
+                    <w:rPr>
+                      <w:rFonts w:ascii="Consolas" w:hAnsi="Consolas" w:cs="Consolas"/>
+                      <w:lang w:val="en-US"/>
+                    </w:rPr>
+                    <w:t>Controller::serialize()</w:t>
                   </w:r>
                 </w:p>
                 <w:p>
@@ -5376,21 +5372,24 @@
                     <w:jc w:val="center"/>
                     <w:rPr>
                       <w:rFonts w:ascii="Consolas" w:hAnsi="Consolas" w:cs="Consolas"/>
+                      <w:lang w:val="en-US"/>
                     </w:rPr>
                   </w:pPr>
                   <w:proofErr w:type="spellStart"/>
                   <w:r>
                     <w:rPr>
                       <w:rFonts w:ascii="Consolas" w:hAnsi="Consolas" w:cs="Consolas"/>
-                    </w:rPr>
-                    <w:t>Contrller::encode</w:t>
+                      <w:lang w:val="en-US"/>
+                    </w:rPr>
+                    <w:t>Contrller</w:t>
                   </w:r>
                   <w:proofErr w:type="spellEnd"/>
                   <w:r>
                     <w:rPr>
                       <w:rFonts w:ascii="Consolas" w:hAnsi="Consolas" w:cs="Consolas"/>
-                    </w:rPr>
-                    <w:t>()</w:t>
+                      <w:lang w:val="en-US"/>
+                    </w:rPr>
+                    <w:t>::encode()</w:t>
                   </w:r>
                 </w:p>
                 <w:p>
@@ -5398,6 +5397,7 @@
                     <w:jc w:val="center"/>
                     <w:rPr>
                       <w:rFonts w:ascii="Consolas" w:hAnsi="Consolas" w:cs="Consolas"/>
+                      <w:lang w:val="en-US"/>
                     </w:rPr>
                   </w:pPr>
                 </w:p>
@@ -5406,6 +5406,7 @@
                     <w:jc w:val="center"/>
                     <w:rPr>
                       <w:rFonts w:ascii="Consolas" w:hAnsi="Consolas" w:cs="Consolas"/>
+                      <w:lang w:val="en-US"/>
                     </w:rPr>
                   </w:pPr>
                 </w:p>
@@ -5432,12 +5433,18 @@
                       <w:rFonts w:ascii="Consolas" w:hAnsi="Consolas" w:cs="Consolas"/>
                     </w:rPr>
                   </w:pPr>
+                  <w:r>
+                    <w:rPr>
+                      <w:rFonts w:ascii="Consolas" w:hAnsi="Consolas" w:cs="Consolas"/>
+                    </w:rPr>
+                    <w:t>DBC::</w:t>
+                  </w:r>
                   <w:proofErr w:type="spellStart"/>
                   <w:r>
                     <w:rPr>
                       <w:rFonts w:ascii="Consolas" w:hAnsi="Consolas" w:cs="Consolas"/>
                     </w:rPr>
-                    <w:t>DBC::exec</w:t>
+                    <w:t>exec</w:t>
                   </w:r>
                   <w:proofErr w:type="spellEnd"/>
                   <w:r>
@@ -5484,12 +5491,18 @@
                       <w:rFonts w:ascii="Consolas" w:hAnsi="Consolas" w:cs="Consolas"/>
                     </w:rPr>
                   </w:pPr>
+                  <w:r>
+                    <w:rPr>
+                      <w:rFonts w:ascii="Consolas" w:hAnsi="Consolas" w:cs="Consolas"/>
+                    </w:rPr>
+                    <w:t>Query::</w:t>
+                  </w:r>
                   <w:proofErr w:type="spellStart"/>
                   <w:r>
                     <w:rPr>
                       <w:rFonts w:ascii="Consolas" w:hAnsi="Consolas" w:cs="Consolas"/>
                     </w:rPr>
-                    <w:t>Query::prepareQuery</w:t>
+                    <w:t>prepareQuery</w:t>
                   </w:r>
                   <w:proofErr w:type="spellEnd"/>
                   <w:r>
@@ -5573,7 +5586,21 @@
                     <w:rPr>
                       <w:rFonts w:ascii="Consolas" w:hAnsi="Consolas" w:cs="Consolas"/>
                     </w:rPr>
-                    <w:t>Coupler::send</w:t>
+                    <w:t>Coupler</w:t>
+                  </w:r>
+                  <w:proofErr w:type="spellEnd"/>
+                  <w:r>
+                    <w:rPr>
+                      <w:rFonts w:ascii="Consolas" w:hAnsi="Consolas" w:cs="Consolas"/>
+                    </w:rPr>
+                    <w:t>::</w:t>
+                  </w:r>
+                  <w:proofErr w:type="spellStart"/>
+                  <w:r>
+                    <w:rPr>
+                      <w:rFonts w:ascii="Consolas" w:hAnsi="Consolas" w:cs="Consolas"/>
+                    </w:rPr>
+                    <w:t>send</w:t>
                   </w:r>
                   <w:proofErr w:type="spellEnd"/>
                   <w:r>
@@ -5625,7 +5652,21 @@
                     <w:rPr>
                       <w:rFonts w:ascii="Consolas" w:hAnsi="Consolas" w:cs="Consolas"/>
                     </w:rPr>
-                    <w:t>Coupler::waitForMessage</w:t>
+                    <w:t>Coupler</w:t>
+                  </w:r>
+                  <w:proofErr w:type="spellEnd"/>
+                  <w:r>
+                    <w:rPr>
+                      <w:rFonts w:ascii="Consolas" w:hAnsi="Consolas" w:cs="Consolas"/>
+                    </w:rPr>
+                    <w:t>::</w:t>
+                  </w:r>
+                  <w:proofErr w:type="spellStart"/>
+                  <w:r>
+                    <w:rPr>
+                      <w:rFonts w:ascii="Consolas" w:hAnsi="Consolas" w:cs="Consolas"/>
+                    </w:rPr>
+                    <w:t>waitForMessage</w:t>
                   </w:r>
                   <w:proofErr w:type="spellEnd"/>
                   <w:r>
@@ -5652,7 +5693,7 @@
 </file>
 
 <file path=word/endnotes.xml><?xml version="1.0" encoding="utf-8"?>
-<w:endnotes xmlns:ve="http://schemas.openxmlformats.org/markup-compatibility/2006" xmlns:o="urn:schemas-microsoft-com:office:office" xmlns:r="http://schemas.openxmlformats.org/officeDocument/2006/relationships" xmlns:m="http://schemas.openxmlformats.org/officeDocument/2006/math" xmlns:v="urn:schemas-microsoft-com:vml" xmlns:wp="http://schemas.openxmlformats.org/drawingml/2006/wordprocessingDrawing" xmlns:w10="urn:schemas-microsoft-com:office:word" xmlns:w="http://schemas.openxmlformats.org/wordprocessingml/2006/main" xmlns:wne="http://schemas.microsoft.com/office/word/2006/wordml">
+<w:endnotes xmlns:wpc="http://schemas.microsoft.com/office/word/2010/wordprocessingCanvas" xmlns:mc="http://schemas.openxmlformats.org/markup-compatibility/2006" xmlns:o="urn:schemas-microsoft-com:office:office" xmlns:r="http://schemas.openxmlformats.org/officeDocument/2006/relationships" xmlns:m="http://schemas.openxmlformats.org/officeDocument/2006/math" xmlns:v="urn:schemas-microsoft-com:vml" xmlns:wp14="http://schemas.microsoft.com/office/word/2010/wordprocessingDrawing" xmlns:wp="http://schemas.openxmlformats.org/drawingml/2006/wordprocessingDrawing" xmlns:w10="urn:schemas-microsoft-com:office:word" xmlns:w="http://schemas.openxmlformats.org/wordprocessingml/2006/main" xmlns:w14="http://schemas.microsoft.com/office/word/2010/wordml" xmlns:wpg="http://schemas.microsoft.com/office/word/2010/wordprocessingGroup" xmlns:wpi="http://schemas.microsoft.com/office/word/2010/wordprocessingInk" xmlns:wne="http://schemas.microsoft.com/office/word/2006/wordml" xmlns:wps="http://schemas.microsoft.com/office/word/2010/wordprocessingShape" mc:Ignorable="w14 wp14">
   <w:endnote w:type="separator" w:id="-1">
     <w:p>
       <w:pPr>
@@ -5677,7 +5718,7 @@
 </file>
 
 <file path=word/footnotes.xml><?xml version="1.0" encoding="utf-8"?>
-<w:footnotes xmlns:ve="http://schemas.openxmlformats.org/markup-compatibility/2006" xmlns:o="urn:schemas-microsoft-com:office:office" xmlns:r="http://schemas.openxmlformats.org/officeDocument/2006/relationships" xmlns:m="http://schemas.openxmlformats.org/officeDocument/2006/math" xmlns:v="urn:schemas-microsoft-com:vml" xmlns:wp="http://schemas.openxmlformats.org/drawingml/2006/wordprocessingDrawing" xmlns:w10="urn:schemas-microsoft-com:office:word" xmlns:w="http://schemas.openxmlformats.org/wordprocessingml/2006/main" xmlns:wne="http://schemas.microsoft.com/office/word/2006/wordml">
+<w:footnotes xmlns:wpc="http://schemas.microsoft.com/office/word/2010/wordprocessingCanvas" xmlns:mc="http://schemas.openxmlformats.org/markup-compatibility/2006" xmlns:o="urn:schemas-microsoft-com:office:office" xmlns:r="http://schemas.openxmlformats.org/officeDocument/2006/relationships" xmlns:m="http://schemas.openxmlformats.org/officeDocument/2006/math" xmlns:v="urn:schemas-microsoft-com:vml" xmlns:wp14="http://schemas.microsoft.com/office/word/2010/wordprocessingDrawing" xmlns:wp="http://schemas.openxmlformats.org/drawingml/2006/wordprocessingDrawing" xmlns:w10="urn:schemas-microsoft-com:office:word" xmlns:w="http://schemas.openxmlformats.org/wordprocessingml/2006/main" xmlns:w14="http://schemas.microsoft.com/office/word/2010/wordml" xmlns:wpg="http://schemas.microsoft.com/office/word/2010/wordprocessingGroup" xmlns:wpi="http://schemas.microsoft.com/office/word/2010/wordprocessingInk" xmlns:wne="http://schemas.microsoft.com/office/word/2006/wordml" xmlns:wps="http://schemas.microsoft.com/office/word/2010/wordprocessingShape" mc:Ignorable="w14 wp14">
   <w:footnote w:type="separator" w:id="-1">
     <w:p>
       <w:pPr>
@@ -5702,7 +5743,7 @@
 </file>
 
 <file path=word/numbering.xml><?xml version="1.0" encoding="utf-8"?>
-<w:numbering xmlns:ve="http://schemas.openxmlformats.org/markup-compatibility/2006" xmlns:o="urn:schemas-microsoft-com:office:office" xmlns:r="http://schemas.openxmlformats.org/officeDocument/2006/relationships" xmlns:m="http://schemas.openxmlformats.org/officeDocument/2006/math" xmlns:v="urn:schemas-microsoft-com:vml" xmlns:wp="http://schemas.openxmlformats.org/drawingml/2006/wordprocessingDrawing" xmlns:w10="urn:schemas-microsoft-com:office:word" xmlns:w="http://schemas.openxmlformats.org/wordprocessingml/2006/main" xmlns:wne="http://schemas.microsoft.com/office/word/2006/wordml">
+<w:numbering xmlns:wpc="http://schemas.microsoft.com/office/word/2010/wordprocessingCanvas" xmlns:mc="http://schemas.openxmlformats.org/markup-compatibility/2006" xmlns:o="urn:schemas-microsoft-com:office:office" xmlns:r="http://schemas.openxmlformats.org/officeDocument/2006/relationships" xmlns:m="http://schemas.openxmlformats.org/officeDocument/2006/math" xmlns:v="urn:schemas-microsoft-com:vml" xmlns:wp14="http://schemas.microsoft.com/office/word/2010/wordprocessingDrawing" xmlns:wp="http://schemas.openxmlformats.org/drawingml/2006/wordprocessingDrawing" xmlns:w10="urn:schemas-microsoft-com:office:word" xmlns:w="http://schemas.openxmlformats.org/wordprocessingml/2006/main" xmlns:w14="http://schemas.microsoft.com/office/word/2010/wordml" xmlns:wpg="http://schemas.microsoft.com/office/word/2010/wordprocessingGroup" xmlns:wpi="http://schemas.microsoft.com/office/word/2010/wordprocessingInk" xmlns:wne="http://schemas.microsoft.com/office/word/2006/wordml" xmlns:wps="http://schemas.microsoft.com/office/word/2010/wordprocessingShape" mc:Ignorable="w14 wp14">
   <w:abstractNum w:abstractNumId="0">
     <w:nsid w:val="13FE1A2F"/>
     <w:multiLevelType w:val="hybridMultilevel"/>
@@ -6099,7 +6140,7 @@
 </file>
 
 <file path=word/styles.xml><?xml version="1.0" encoding="utf-8"?>
-<w:styles xmlns:r="http://schemas.openxmlformats.org/officeDocument/2006/relationships" xmlns:w="http://schemas.openxmlformats.org/wordprocessingml/2006/main">
+<w:styles xmlns:mc="http://schemas.openxmlformats.org/markup-compatibility/2006" xmlns:r="http://schemas.openxmlformats.org/officeDocument/2006/relationships" xmlns:w="http://schemas.openxmlformats.org/wordprocessingml/2006/main" xmlns:w14="http://schemas.microsoft.com/office/word/2010/wordml" mc:Ignorable="w14">
   <w:docDefaults>
     <w:rPrDefault>
       <w:rPr>
@@ -6294,7 +6335,6 @@
     <w:uiPriority w:val="99"/>
     <w:semiHidden/>
     <w:unhideWhenUsed/>
-    <w:qFormat/>
     <w:tblPr>
       <w:tblInd w:w="0" w:type="dxa"/>
       <w:tblCellMar>
@@ -6961,7 +7001,7 @@
 </file>
 
 <file path=customXml/itemProps1.xml><?xml version="1.0" encoding="utf-8"?>
-<ds:datastoreItem xmlns:ds="http://schemas.openxmlformats.org/officeDocument/2006/customXml" ds:itemID="{42968919-269E-4BB4-8ECC-85561ABB590D}">
+<ds:datastoreItem xmlns:ds="http://schemas.openxmlformats.org/officeDocument/2006/customXml" ds:itemID="{3F85132E-05C9-4555-9BD4-AA53274C85EC}">
   <ds:schemaRefs>
     <ds:schemaRef ds:uri="http://schemas.openxmlformats.org/officeDocument/2006/bibliography"/>
   </ds:schemaRefs>
